--- a/Project Report.docx
+++ b/Project Report.docx
@@ -149,68 +149,108 @@
       </w:r>
       <w:bookmarkEnd w:id="0"/>
       <w:bookmarkEnd w:id="1"/>
-      <w:r>
+    </w:p>
+    <w:p>
+      <w:pPr>
+        <w:jc w:val="center"/>
         <w:rPr>
           <w:sz w:val="36"/>
           <w:szCs w:val="36"/>
           <w:lang w:val="en-US"/>
         </w:rPr>
-        <w:br/>
-        <w:t>Mr. Sankalp S. Motke</w:t>
-      </w:r>
-    </w:p>
-    <w:p>
-      <w:pPr>
-        <w:jc w:val="center"/>
+      </w:pPr>
+      <w:r>
         <w:rPr>
           <w:sz w:val="36"/>
           <w:szCs w:val="36"/>
           <w:lang w:val="en-US"/>
         </w:rPr>
-      </w:pPr>
+        <w:t xml:space="preserve"> Sankalp S. Motke</w:t>
+      </w:r>
       <w:r>
         <w:rPr>
           <w:sz w:val="36"/>
           <w:szCs w:val="36"/>
           <w:lang w:val="en-US"/>
         </w:rPr>
-        <w:t>Mr. Chun</w:t>
-      </w:r>
-      <w:r>
+        <w:t>()</w:t>
+      </w:r>
+    </w:p>
+    <w:p>
+      <w:pPr>
         <w:rPr>
           <w:sz w:val="36"/>
           <w:szCs w:val="36"/>
           <w:lang w:val="en-US"/>
         </w:rPr>
-        <w:t>-Hung Chen</w:t>
-      </w:r>
-    </w:p>
-    <w:p>
-      <w:pPr>
-        <w:jc w:val="center"/>
+      </w:pPr>
+      <w:r>
         <w:rPr>
           <w:sz w:val="36"/>
           <w:szCs w:val="36"/>
           <w:lang w:val="en-US"/>
         </w:rPr>
-      </w:pPr>
+        <w:t xml:space="preserve">                                        </w:t>
+      </w:r>
       <w:r>
         <w:rPr>
           <w:sz w:val="36"/>
           <w:szCs w:val="36"/>
           <w:lang w:val="en-US"/>
         </w:rPr>
-        <w:t>Miss. Yashaswini Boddupalli</w:t>
-      </w:r>
-    </w:p>
-    <w:p>
-      <w:pPr>
-        <w:jc w:val="center"/>
+        <w:t>Chun</w:t>
+      </w:r>
+      <w:r>
         <w:rPr>
           <w:sz w:val="36"/>
           <w:szCs w:val="36"/>
           <w:lang w:val="en-US"/>
         </w:rPr>
+        <w:t>-Hung Chen</w:t>
+      </w:r>
+      <w:r>
+        <w:rPr>
+          <w:sz w:val="36"/>
+          <w:szCs w:val="36"/>
+          <w:lang w:val="en-US"/>
+        </w:rPr>
+        <w:t>()</w:t>
+      </w:r>
+    </w:p>
+    <w:p>
+      <w:pPr>
+        <w:jc w:val="center"/>
+        <w:rPr>
+          <w:sz w:val="36"/>
+          <w:szCs w:val="36"/>
+          <w:lang w:val="en-US"/>
+        </w:rPr>
+      </w:pPr>
+      <w:r>
+        <w:rPr>
+          <w:sz w:val="36"/>
+          <w:szCs w:val="36"/>
+          <w:lang w:val="en-US"/>
+        </w:rPr>
+        <w:t xml:space="preserve"> Yashaswini Boddupalli</w:t>
+      </w:r>
+      <w:r>
+        <w:rPr>
+          <w:sz w:val="36"/>
+          <w:szCs w:val="36"/>
+          <w:lang w:val="en-US"/>
+        </w:rPr>
+        <w:t>(18251976)</w:t>
+      </w:r>
+    </w:p>
+    <w:p>
+      <w:pPr>
+        <w:jc w:val="center"/>
+        <w:rPr>
+          <w:sz w:val="36"/>
+          <w:szCs w:val="36"/>
+          <w:lang w:val="en-US"/>
+        </w:rPr>
       </w:pPr>
     </w:p>
     <w:p>
@@ -228,15 +268,7 @@
           <w:szCs w:val="30"/>
           <w:lang w:val="en-US"/>
         </w:rPr>
-        <w:t>Guided</w:t>
-      </w:r>
-      <w:r>
-        <w:rPr>
-          <w:sz w:val="30"/>
-          <w:szCs w:val="30"/>
-          <w:lang w:val="en-US"/>
-        </w:rPr>
-        <w:t xml:space="preserve"> By</w:t>
+        <w:t>Guided By</w:t>
       </w:r>
     </w:p>
     <w:p>
@@ -250,11 +282,20 @@
       </w:pPr>
       <w:r>
         <w:rPr>
+          <w:noProof/>
           <w:sz w:val="36"/>
           <w:szCs w:val="36"/>
           <w:lang w:val="en-US"/>
         </w:rPr>
-        <w:t>Dr. Ralf Bierig</w:t>
+        <w:t>Dr.</w:t>
+      </w:r>
+      <w:r>
+        <w:rPr>
+          <w:sz w:val="36"/>
+          <w:szCs w:val="36"/>
+          <w:lang w:val="en-US"/>
+        </w:rPr>
+        <w:t xml:space="preserve"> Ralf Bierig</w:t>
       </w:r>
       <w:r>
         <w:rPr>
@@ -517,6 +558,48 @@
               </w:rPr>
               <w:t xml:space="preserve"> Bootstrap</w:t>
             </w:r>
+            <w:r>
+              <w:rPr>
+                <w:sz w:val="32"/>
+                <w:szCs w:val="32"/>
+                <w:lang w:val="en-US"/>
+              </w:rPr>
+              <w:t xml:space="preserve"> 4</w:t>
+            </w:r>
+          </w:p>
+          <w:p>
+            <w:pPr>
+              <w:pStyle w:val="ListParagraph"/>
+              <w:numPr>
+                <w:ilvl w:val="0"/>
+                <w:numId w:val="1"/>
+              </w:numPr>
+              <w:jc w:val="both"/>
+              <w:rPr>
+                <w:sz w:val="32"/>
+                <w:szCs w:val="32"/>
+                <w:lang w:val="en-US"/>
+              </w:rPr>
+            </w:pPr>
+            <w:r>
+              <w:rPr>
+                <w:sz w:val="32"/>
+                <w:szCs w:val="32"/>
+                <w:lang w:val="en-US"/>
+              </w:rPr>
+              <w:t>W3-CSS</w:t>
+            </w:r>
+          </w:p>
+          <w:p>
+            <w:pPr>
+              <w:pStyle w:val="ListParagraph"/>
+              <w:jc w:val="both"/>
+              <w:rPr>
+                <w:sz w:val="32"/>
+                <w:szCs w:val="32"/>
+                <w:lang w:val="en-US"/>
+              </w:rPr>
+            </w:pPr>
           </w:p>
         </w:tc>
         <w:tc>
@@ -611,6 +694,7 @@
           <w:szCs w:val="32"/>
           <w:lang w:val="en-US"/>
         </w:rPr>
+        <w:lastRenderedPageBreak/>
         <w:t>T</w:t>
       </w:r>
       <w:r>
@@ -619,15 +703,7 @@
           <w:szCs w:val="32"/>
           <w:lang w:val="en-US"/>
         </w:rPr>
-        <w:t>ool</w:t>
-      </w:r>
-      <w:r>
-        <w:rPr>
-          <w:sz w:val="32"/>
-          <w:szCs w:val="32"/>
-          <w:lang w:val="en-US"/>
-        </w:rPr>
-        <w:t xml:space="preserve"> used in the project </w:t>
+        <w:t xml:space="preserve">ool used in the project </w:t>
       </w:r>
       <w:r>
         <w:rPr>
@@ -704,7 +780,6 @@
           <w:szCs w:val="32"/>
           <w:lang w:val="en-US"/>
         </w:rPr>
-        <w:lastRenderedPageBreak/>
         <w:t>Web-</w:t>
       </w:r>
       <w:r>
@@ -842,19 +917,11 @@
           <w:szCs w:val="32"/>
           <w:lang w:val="en-US"/>
         </w:rPr>
-        <w:t xml:space="preserve">Bootstrap </w:t>
-      </w:r>
-      <w:r>
-        <w:rPr>
-          <w:b/>
-          <w:sz w:val="32"/>
-          <w:szCs w:val="32"/>
-          <w:lang w:val="en-US"/>
-        </w:rPr>
-        <w:t>–</w:t>
-      </w:r>
-      <w:r>
-        <w:rPr>
+        <w:t>Bootstrap:</w:t>
+      </w:r>
+      <w:r>
+        <w:rPr>
+          <w:b/>
           <w:sz w:val="32"/>
           <w:szCs w:val="32"/>
           <w:lang w:val="en-US"/>
@@ -901,6 +968,460 @@
         </w:rPr>
         <w:t xml:space="preserve"> Major role of selecting Bootstrap is that it helped us to maintain consistency and cross browser compatibility.</w:t>
       </w:r>
+    </w:p>
+    <w:p>
+      <w:pPr>
+        <w:pStyle w:val="ListParagraph"/>
+        <w:jc w:val="both"/>
+        <w:rPr>
+          <w:b/>
+          <w:sz w:val="32"/>
+          <w:szCs w:val="32"/>
+          <w:lang w:val="en-US"/>
+        </w:rPr>
+      </w:pPr>
+    </w:p>
+    <w:p>
+      <w:pPr>
+        <w:pStyle w:val="ListParagraph"/>
+        <w:jc w:val="both"/>
+        <w:rPr>
+          <w:sz w:val="32"/>
+          <w:szCs w:val="32"/>
+          <w:lang w:val="en-US"/>
+        </w:rPr>
+      </w:pPr>
+      <w:r>
+        <w:rPr>
+          <w:sz w:val="32"/>
+          <w:szCs w:val="32"/>
+          <w:lang w:val="en-US"/>
+        </w:rPr>
+        <w:t>The main reason for using Bootstrap 4 is to use ‘JS tab’ feature for our dashboard main navigation.</w:t>
+      </w:r>
+    </w:p>
+    <w:p>
+      <w:pPr>
+        <w:pStyle w:val="ListParagraph"/>
+        <w:jc w:val="both"/>
+        <w:rPr>
+          <w:sz w:val="32"/>
+          <w:szCs w:val="32"/>
+          <w:lang w:val="en-US"/>
+        </w:rPr>
+      </w:pPr>
+      <w:r>
+        <w:rPr>
+          <w:noProof/>
+          <w:sz w:val="32"/>
+          <w:szCs w:val="32"/>
+          <w:lang w:val="en-US"/>
+        </w:rPr>
+        <mc:AlternateContent>
+          <mc:Choice Requires="wps">
+            <w:drawing>
+              <wp:anchor distT="0" distB="0" distL="114300" distR="114300" simplePos="0" relativeHeight="251661312" behindDoc="0" locked="0" layoutInCell="1" allowOverlap="1" wp14:anchorId="5296D6FC" wp14:editId="7E0FFE5B">
+                <wp:simplePos x="0" y="0"/>
+                <wp:positionH relativeFrom="column">
+                  <wp:posOffset>-309838</wp:posOffset>
+                </wp:positionH>
+                <wp:positionV relativeFrom="paragraph">
+                  <wp:posOffset>106035</wp:posOffset>
+                </wp:positionV>
+                <wp:extent cx="6748423" cy="4776039"/>
+                <wp:effectExtent l="0" t="0" r="14605" b="24765"/>
+                <wp:wrapNone/>
+                <wp:docPr id="8" name="Rectangle 8"/>
+                <wp:cNvGraphicFramePr/>
+                <a:graphic xmlns:a="http://schemas.openxmlformats.org/drawingml/2006/main">
+                  <a:graphicData uri="http://schemas.microsoft.com/office/word/2010/wordprocessingShape">
+                    <wps:wsp>
+                      <wps:cNvSpPr/>
+                      <wps:spPr>
+                        <a:xfrm>
+                          <a:off x="0" y="0"/>
+                          <a:ext cx="6748423" cy="4776039"/>
+                        </a:xfrm>
+                        <a:prstGeom prst="rect">
+                          <a:avLst/>
+                        </a:prstGeom>
+                        <a:noFill/>
+                        <a:ln>
+                          <a:solidFill>
+                            <a:schemeClr val="tx1"/>
+                          </a:solidFill>
+                        </a:ln>
+                      </wps:spPr>
+                      <wps:style>
+                        <a:lnRef idx="2">
+                          <a:schemeClr val="accent6"/>
+                        </a:lnRef>
+                        <a:fillRef idx="1">
+                          <a:schemeClr val="lt1"/>
+                        </a:fillRef>
+                        <a:effectRef idx="0">
+                          <a:schemeClr val="accent6"/>
+                        </a:effectRef>
+                        <a:fontRef idx="minor">
+                          <a:schemeClr val="dk1"/>
+                        </a:fontRef>
+                      </wps:style>
+                      <wps:bodyPr rot="0" spcFirstLastPara="0" vertOverflow="overflow" horzOverflow="overflow" vert="horz" wrap="square" lIns="91440" tIns="45720" rIns="91440" bIns="45720" numCol="1" spcCol="0" rtlCol="0" fromWordArt="0" anchor="ctr" anchorCtr="0" forceAA="0" compatLnSpc="1">
+                        <a:prstTxWarp prst="textNoShape">
+                          <a:avLst/>
+                        </a:prstTxWarp>
+                        <a:noAutofit/>
+                      </wps:bodyPr>
+                    </wps:wsp>
+                  </a:graphicData>
+                </a:graphic>
+                <wp14:sizeRelH relativeFrom="margin">
+                  <wp14:pctWidth>0</wp14:pctWidth>
+                </wp14:sizeRelH>
+                <wp14:sizeRelV relativeFrom="margin">
+                  <wp14:pctHeight>0</wp14:pctHeight>
+                </wp14:sizeRelV>
+              </wp:anchor>
+            </w:drawing>
+          </mc:Choice>
+          <mc:Fallback>
+            <w:pict>
+              <v:rect w14:anchorId="570170B8" id="Rectangle 8" o:spid="_x0000_s1026" style="position:absolute;margin-left:-24.4pt;margin-top:8.35pt;width:531.35pt;height:376.05pt;z-index:251661312;visibility:visible;mso-wrap-style:square;mso-width-percent:0;mso-height-percent:0;mso-wrap-distance-left:9pt;mso-wrap-distance-top:0;mso-wrap-distance-right:9pt;mso-wrap-distance-bottom:0;mso-position-horizontal:absolute;mso-position-horizontal-relative:text;mso-position-vertical:absolute;mso-position-vertical-relative:text;mso-width-percent:0;mso-height-percent:0;mso-width-relative:margin;mso-height-relative:margin;v-text-anchor:middle" o:gfxdata="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" filled="f" strokecolor="black [3213]" strokeweight="1pt"/>
+            </w:pict>
+          </mc:Fallback>
+        </mc:AlternateContent>
+      </w:r>
+    </w:p>
+    <w:p>
+      <w:pPr>
+        <w:pStyle w:val="ListParagraph"/>
+        <w:jc w:val="both"/>
+        <w:rPr>
+          <w:i/>
+          <w:sz w:val="32"/>
+          <w:szCs w:val="32"/>
+          <w:lang w:val="en-US"/>
+        </w:rPr>
+      </w:pPr>
+      <w:r>
+        <w:rPr>
+          <w:i/>
+          <w:noProof/>
+          <w:sz w:val="32"/>
+          <w:szCs w:val="32"/>
+          <w:lang w:val="en-US"/>
+        </w:rPr>
+        <mc:AlternateContent>
+          <mc:Choice Requires="wps">
+            <w:drawing>
+              <wp:anchor distT="0" distB="0" distL="114300" distR="114300" simplePos="0" relativeHeight="251659264" behindDoc="0" locked="0" layoutInCell="1" allowOverlap="1" wp14:anchorId="41CBBE99" wp14:editId="7A890993">
+                <wp:simplePos x="0" y="0"/>
+                <wp:positionH relativeFrom="column">
+                  <wp:posOffset>1481140</wp:posOffset>
+                </wp:positionH>
+                <wp:positionV relativeFrom="paragraph">
+                  <wp:posOffset>182240</wp:posOffset>
+                </wp:positionV>
+                <wp:extent cx="105798" cy="808601"/>
+                <wp:effectExtent l="38100" t="0" r="27940" b="48895"/>
+                <wp:wrapNone/>
+                <wp:docPr id="4" name="Straight Arrow Connector 4"/>
+                <wp:cNvGraphicFramePr/>
+                <a:graphic xmlns:a="http://schemas.openxmlformats.org/drawingml/2006/main">
+                  <a:graphicData uri="http://schemas.microsoft.com/office/word/2010/wordprocessingShape">
+                    <wps:wsp>
+                      <wps:cNvCnPr/>
+                      <wps:spPr>
+                        <a:xfrm flipH="1">
+                          <a:off x="0" y="0"/>
+                          <a:ext cx="105798" cy="808601"/>
+                        </a:xfrm>
+                        <a:prstGeom prst="straightConnector1">
+                          <a:avLst/>
+                        </a:prstGeom>
+                        <a:ln>
+                          <a:tailEnd type="triangle"/>
+                        </a:ln>
+                      </wps:spPr>
+                      <wps:style>
+                        <a:lnRef idx="3">
+                          <a:schemeClr val="accent4"/>
+                        </a:lnRef>
+                        <a:fillRef idx="0">
+                          <a:schemeClr val="accent4"/>
+                        </a:fillRef>
+                        <a:effectRef idx="2">
+                          <a:schemeClr val="accent4"/>
+                        </a:effectRef>
+                        <a:fontRef idx="minor">
+                          <a:schemeClr val="tx1"/>
+                        </a:fontRef>
+                      </wps:style>
+                      <wps:bodyPr/>
+                    </wps:wsp>
+                  </a:graphicData>
+                </a:graphic>
+                <wp14:sizeRelH relativeFrom="margin">
+                  <wp14:pctWidth>0</wp14:pctWidth>
+                </wp14:sizeRelH>
+                <wp14:sizeRelV relativeFrom="margin">
+                  <wp14:pctHeight>0</wp14:pctHeight>
+                </wp14:sizeRelV>
+              </wp:anchor>
+            </w:drawing>
+          </mc:Choice>
+          <mc:Fallback>
+            <w:pict>
+              <v:shapetype w14:anchorId="6A10A432" id="_x0000_t32" coordsize="21600,21600" o:spt="32" o:oned="t" path="m,l21600,21600e" filled="f">
+                <v:path arrowok="t" fillok="f" o:connecttype="none"/>
+                <o:lock v:ext="edit" shapetype="t"/>
+              </v:shapetype>
+              <v:shape id="Straight Arrow Connector 4" o:spid="_x0000_s1026" type="#_x0000_t32" style="position:absolute;margin-left:116.65pt;margin-top:14.35pt;width:8.35pt;height:63.65pt;flip:x;z-index:251659264;visibility:visible;mso-wrap-style:square;mso-width-percent:0;mso-height-percent:0;mso-wrap-distance-left:9pt;mso-wrap-distance-top:0;mso-wrap-distance-right:9pt;mso-wrap-distance-bottom:0;mso-position-horizontal:absolute;mso-position-horizontal-relative:text;mso-position-vertical:absolute;mso-position-vertical-relative:text;mso-width-percent:0;mso-height-percent:0;mso-width-relative:margin;mso-height-relative:margin" o:gfxdata="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" strokecolor="#ffc000 [3207]" strokeweight="1.5pt">
+                <v:stroke endarrow="block" joinstyle="miter"/>
+              </v:shape>
+            </w:pict>
+          </mc:Fallback>
+        </mc:AlternateContent>
+      </w:r>
+      <w:r>
+        <w:rPr>
+          <w:i/>
+          <w:sz w:val="32"/>
+          <w:szCs w:val="32"/>
+          <w:lang w:val="en-US"/>
+        </w:rPr>
+        <w:t xml:space="preserve">Bootstrap4 JS tab </w:t>
+      </w:r>
+    </w:p>
+    <w:p>
+      <w:pPr>
+        <w:pStyle w:val="ListParagraph"/>
+        <w:jc w:val="both"/>
+        <w:rPr>
+          <w:sz w:val="32"/>
+          <w:szCs w:val="32"/>
+          <w:lang w:val="en-US"/>
+        </w:rPr>
+      </w:pPr>
+    </w:p>
+    <w:p>
+      <w:pPr>
+        <w:pStyle w:val="ListParagraph"/>
+        <w:jc w:val="both"/>
+        <w:rPr>
+          <w:sz w:val="32"/>
+          <w:szCs w:val="32"/>
+          <w:lang w:val="en-US"/>
+        </w:rPr>
+      </w:pPr>
+    </w:p>
+    <w:p>
+      <w:pPr>
+        <w:pStyle w:val="ListParagraph"/>
+        <w:jc w:val="both"/>
+        <w:rPr>
+          <w:sz w:val="32"/>
+          <w:szCs w:val="32"/>
+          <w:lang w:val="en-US"/>
+        </w:rPr>
+      </w:pPr>
+      <w:r>
+        <w:rPr>
+          <w:noProof/>
+        </w:rPr>
+        <mc:AlternateContent>
+          <mc:Choice Requires="wps">
+            <w:drawing>
+              <wp:anchor distT="0" distB="0" distL="114300" distR="114300" simplePos="0" relativeHeight="251660288" behindDoc="0" locked="0" layoutInCell="1" allowOverlap="1" wp14:anchorId="4E620F34" wp14:editId="76AB1E31">
+                <wp:simplePos x="0" y="0"/>
+                <wp:positionH relativeFrom="column">
+                  <wp:posOffset>370295</wp:posOffset>
+                </wp:positionH>
+                <wp:positionV relativeFrom="paragraph">
+                  <wp:posOffset>254641</wp:posOffset>
+                </wp:positionV>
+                <wp:extent cx="1314392" cy="234000"/>
+                <wp:effectExtent l="0" t="0" r="19685" b="13970"/>
+                <wp:wrapNone/>
+                <wp:docPr id="5" name="Oval 5"/>
+                <wp:cNvGraphicFramePr/>
+                <a:graphic xmlns:a="http://schemas.openxmlformats.org/drawingml/2006/main">
+                  <a:graphicData uri="http://schemas.microsoft.com/office/word/2010/wordprocessingShape">
+                    <wps:wsp>
+                      <wps:cNvSpPr/>
+                      <wps:spPr>
+                        <a:xfrm>
+                          <a:off x="0" y="0"/>
+                          <a:ext cx="1314392" cy="234000"/>
+                        </a:xfrm>
+                        <a:prstGeom prst="ellipse">
+                          <a:avLst/>
+                        </a:prstGeom>
+                        <a:noFill/>
+                        <a:ln>
+                          <a:solidFill>
+                            <a:srgbClr val="FFFF00"/>
+                          </a:solidFill>
+                        </a:ln>
+                      </wps:spPr>
+                      <wps:style>
+                        <a:lnRef idx="3">
+                          <a:schemeClr val="lt1"/>
+                        </a:lnRef>
+                        <a:fillRef idx="1">
+                          <a:schemeClr val="accent2"/>
+                        </a:fillRef>
+                        <a:effectRef idx="1">
+                          <a:schemeClr val="accent2"/>
+                        </a:effectRef>
+                        <a:fontRef idx="minor">
+                          <a:schemeClr val="lt1"/>
+                        </a:fontRef>
+                      </wps:style>
+                      <wps:bodyPr rot="0" spcFirstLastPara="0" vertOverflow="overflow" horzOverflow="overflow" vert="horz" wrap="square" lIns="91440" tIns="45720" rIns="91440" bIns="45720" numCol="1" spcCol="0" rtlCol="0" fromWordArt="0" anchor="ctr" anchorCtr="0" forceAA="0" compatLnSpc="1">
+                        <a:prstTxWarp prst="textNoShape">
+                          <a:avLst/>
+                        </a:prstTxWarp>
+                        <a:noAutofit/>
+                      </wps:bodyPr>
+                    </wps:wsp>
+                  </a:graphicData>
+                </a:graphic>
+                <wp14:sizeRelH relativeFrom="margin">
+                  <wp14:pctWidth>0</wp14:pctWidth>
+                </wp14:sizeRelH>
+                <wp14:sizeRelV relativeFrom="margin">
+                  <wp14:pctHeight>0</wp14:pctHeight>
+                </wp14:sizeRelV>
+              </wp:anchor>
+            </w:drawing>
+          </mc:Choice>
+          <mc:Fallback>
+            <w:pict>
+              <v:oval w14:anchorId="6B4426AB" id="Oval 5" o:spid="_x0000_s1026" style="position:absolute;margin-left:29.15pt;margin-top:20.05pt;width:103.5pt;height:18.45pt;z-index:251660288;visibility:visible;mso-wrap-style:square;mso-width-percent:0;mso-height-percent:0;mso-wrap-distance-left:9pt;mso-wrap-distance-top:0;mso-wrap-distance-right:9pt;mso-wrap-distance-bottom:0;mso-position-horizontal:absolute;mso-position-horizontal-relative:text;mso-position-vertical:absolute;mso-position-vertical-relative:text;mso-width-percent:0;mso-height-percent:0;mso-width-relative:margin;mso-height-relative:margin;v-text-anchor:middle" o:gfxdata="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" filled="f" strokecolor="yellow" strokeweight="1.5pt">
+                <v:stroke joinstyle="miter"/>
+              </v:oval>
+            </w:pict>
+          </mc:Fallback>
+        </mc:AlternateContent>
+      </w:r>
+      <w:r>
+        <w:rPr>
+          <w:noProof/>
+        </w:rPr>
+        <w:drawing>
+          <wp:inline distT="0" distB="0" distL="0" distR="0" wp14:anchorId="6508814E" wp14:editId="4852967C">
+            <wp:extent cx="5727700" cy="2755265"/>
+            <wp:effectExtent l="0" t="0" r="6350" b="6985"/>
+            <wp:docPr id="2" name="Picture 2"/>
+            <wp:cNvGraphicFramePr>
+              <a:graphicFrameLocks xmlns:a="http://schemas.openxmlformats.org/drawingml/2006/main" noChangeAspect="1"/>
+            </wp:cNvGraphicFramePr>
+            <a:graphic xmlns:a="http://schemas.openxmlformats.org/drawingml/2006/main">
+              <a:graphicData uri="http://schemas.openxmlformats.org/drawingml/2006/picture">
+                <pic:pic xmlns:pic="http://schemas.openxmlformats.org/drawingml/2006/picture">
+                  <pic:nvPicPr>
+                    <pic:cNvPr id="0" name="Picture 1"/>
+                    <pic:cNvPicPr>
+                      <a:picLocks noChangeAspect="1" noChangeArrowheads="1"/>
+                    </pic:cNvPicPr>
+                  </pic:nvPicPr>
+                  <pic:blipFill>
+                    <a:blip r:embed="rId5">
+                      <a:extLst>
+                        <a:ext uri="{28A0092B-C50C-407E-A947-70E740481C1C}">
+                          <a14:useLocalDpi xmlns:a14="http://schemas.microsoft.com/office/drawing/2010/main" val="0"/>
+                        </a:ext>
+                      </a:extLst>
+                    </a:blip>
+                    <a:srcRect/>
+                    <a:stretch>
+                      <a:fillRect/>
+                    </a:stretch>
+                  </pic:blipFill>
+                  <pic:spPr bwMode="auto">
+                    <a:xfrm>
+                      <a:off x="0" y="0"/>
+                      <a:ext cx="5727700" cy="2755265"/>
+                    </a:xfrm>
+                    <a:prstGeom prst="rect">
+                      <a:avLst/>
+                    </a:prstGeom>
+                    <a:noFill/>
+                    <a:ln>
+                      <a:noFill/>
+                    </a:ln>
+                  </pic:spPr>
+                </pic:pic>
+              </a:graphicData>
+            </a:graphic>
+          </wp:inline>
+        </w:drawing>
+      </w:r>
+    </w:p>
+    <w:p>
+      <w:pPr>
+        <w:pStyle w:val="ListParagraph"/>
+        <w:jc w:val="both"/>
+        <w:rPr>
+          <w:sz w:val="32"/>
+          <w:szCs w:val="32"/>
+          <w:lang w:val="en-US"/>
+        </w:rPr>
+      </w:pPr>
+    </w:p>
+    <w:p>
+      <w:pPr>
+        <w:jc w:val="both"/>
+        <w:rPr>
+          <w:i/>
+          <w:sz w:val="32"/>
+          <w:szCs w:val="32"/>
+          <w:lang w:val="en-US"/>
+        </w:rPr>
+      </w:pPr>
+      <w:r>
+        <w:rPr>
+          <w:i/>
+          <w:sz w:val="32"/>
+          <w:szCs w:val="32"/>
+          <w:lang w:val="en-US"/>
+        </w:rPr>
+        <w:t xml:space="preserve"> </w:t>
+      </w:r>
+      <w:bookmarkStart w:id="5" w:name="_GoBack"/>
+      <w:bookmarkEnd w:id="5"/>
+      <w:r>
+        <w:rPr>
+          <w:i/>
+          <w:sz w:val="32"/>
+          <w:szCs w:val="32"/>
+          <w:lang w:val="en-US"/>
+        </w:rPr>
+        <w:t>Figure 1: Dashboard of Bibliography Manager and technologies used.</w:t>
+      </w:r>
+    </w:p>
+    <w:p>
+      <w:pPr>
+        <w:pStyle w:val="ListParagraph"/>
+        <w:jc w:val="both"/>
+        <w:rPr>
+          <w:sz w:val="32"/>
+          <w:szCs w:val="32"/>
+          <w:lang w:val="en-US"/>
+        </w:rPr>
+      </w:pPr>
+    </w:p>
+    <w:p>
+      <w:pPr>
+        <w:jc w:val="both"/>
+        <w:rPr>
+          <w:i/>
+          <w:sz w:val="32"/>
+          <w:szCs w:val="32"/>
+          <w:lang w:val="en-US"/>
+        </w:rPr>
+      </w:pPr>
     </w:p>
     <w:p>
       <w:pPr>
@@ -923,24 +1444,67 @@
           <w:szCs w:val="32"/>
           <w:lang w:val="en-US"/>
         </w:rPr>
-        <w:t>jQuery –</w:t>
-      </w:r>
-      <w:r>
-        <w:rPr>
-          <w:sz w:val="32"/>
-          <w:szCs w:val="32"/>
-          <w:lang w:val="en-US"/>
-        </w:rPr>
-        <w:t xml:space="preserve"> Is used for popovers, accordions, sliders, modals that we have </w:t>
-      </w:r>
-      <w:r>
-        <w:rPr>
-          <w:sz w:val="32"/>
-          <w:szCs w:val="32"/>
-          <w:lang w:val="en-US"/>
-        </w:rPr>
-        <w:t>used in our project.</w:t>
-      </w:r>
+        <w:t xml:space="preserve">W3-CSS:  </w:t>
+      </w:r>
+      <w:r>
+        <w:rPr>
+          <w:sz w:val="32"/>
+          <w:szCs w:val="32"/>
+          <w:lang w:val="en-US"/>
+        </w:rPr>
+        <w:t xml:space="preserve">supports responsive mobile first design by default and this language is one of the frameworks of </w:t>
+      </w:r>
+      <w:r>
+        <w:rPr>
+          <w:sz w:val="32"/>
+          <w:szCs w:val="32"/>
+          <w:lang w:val="en-US"/>
+        </w:rPr>
+        <w:t>CSS.</w:t>
+      </w:r>
+      <w:r>
+        <w:rPr>
+          <w:sz w:val="32"/>
+          <w:szCs w:val="32"/>
+          <w:lang w:val="en-US"/>
+        </w:rPr>
+        <w:t xml:space="preserve"> In order to make our website mob</w:t>
+      </w:r>
+      <w:r>
+        <w:rPr>
+          <w:sz w:val="32"/>
+          <w:szCs w:val="32"/>
+          <w:lang w:val="en-US"/>
+        </w:rPr>
+        <w:t>ile friendly, we used W3-CSS especially for from designs like Sign-</w:t>
+      </w:r>
+      <w:r>
+        <w:rPr>
+          <w:sz w:val="32"/>
+          <w:szCs w:val="32"/>
+          <w:lang w:val="en-US"/>
+        </w:rPr>
+        <w:t>in,</w:t>
+      </w:r>
+      <w:r>
+        <w:rPr>
+          <w:sz w:val="32"/>
+          <w:szCs w:val="32"/>
+          <w:lang w:val="en-US"/>
+        </w:rPr>
+        <w:t xml:space="preserve"> Sign-Up etc.</w:t>
+      </w:r>
+    </w:p>
+    <w:p>
+      <w:pPr>
+        <w:pStyle w:val="ListParagraph"/>
+        <w:jc w:val="both"/>
+        <w:rPr>
+          <w:sz w:val="32"/>
+          <w:szCs w:val="32"/>
+          <w:lang w:val="en-US"/>
+        </w:rPr>
+      </w:pPr>
     </w:p>
     <w:p>
       <w:pPr>
@@ -963,33 +1527,67 @@
           <w:szCs w:val="32"/>
           <w:lang w:val="en-US"/>
         </w:rPr>
-        <w:t xml:space="preserve">JavaScript </w:t>
-      </w:r>
-      <w:r>
-        <w:rPr>
-          <w:b/>
-          <w:sz w:val="32"/>
-          <w:szCs w:val="32"/>
-          <w:lang w:val="en-US"/>
-        </w:rPr>
-        <w:t xml:space="preserve">– </w:t>
-      </w:r>
-      <w:r>
-        <w:rPr>
-          <w:sz w:val="32"/>
-          <w:szCs w:val="32"/>
-          <w:lang w:val="en-US"/>
-        </w:rPr>
-        <w:t xml:space="preserve">In order to do validation on client side </w:t>
-      </w:r>
-      <w:r>
-        <w:rPr>
-          <w:sz w:val="32"/>
-          <w:szCs w:val="32"/>
-          <w:lang w:val="en-US"/>
-        </w:rPr>
-        <w:t>such as restricting the user from entering wrong input and to provide feedback to the user. We have used JavaScript.</w:t>
-      </w:r>
+        <w:t>jQuery:</w:t>
+      </w:r>
+      <w:r>
+        <w:rPr>
+          <w:sz w:val="32"/>
+          <w:szCs w:val="32"/>
+          <w:lang w:val="en-US"/>
+        </w:rPr>
+        <w:t xml:space="preserve"> </w:t>
+      </w:r>
+      <w:r>
+        <w:rPr>
+          <w:sz w:val="32"/>
+          <w:szCs w:val="32"/>
+          <w:lang w:val="en-US"/>
+        </w:rPr>
+        <w:t>i</w:t>
+      </w:r>
+      <w:r>
+        <w:rPr>
+          <w:sz w:val="32"/>
+          <w:szCs w:val="32"/>
+          <w:lang w:val="en-US"/>
+        </w:rPr>
+        <w:t xml:space="preserve">s used for popovers, accordions, sliders, modals that we have </w:t>
+      </w:r>
+      <w:r>
+        <w:rPr>
+          <w:sz w:val="32"/>
+          <w:szCs w:val="32"/>
+          <w:lang w:val="en-US"/>
+        </w:rPr>
+        <w:t>used in our project</w:t>
+      </w:r>
+      <w:r>
+        <w:rPr>
+          <w:sz w:val="32"/>
+          <w:szCs w:val="32"/>
+          <w:lang w:val="en-US"/>
+        </w:rPr>
+        <w:t xml:space="preserve"> and the other main reason for using jQuery, is used to load the related files in the tabs. For example, when the ‘Home’ is clicked in the main navigation as shown in the figure 1</w:t>
+      </w:r>
+      <w:r>
+        <w:rPr>
+          <w:sz w:val="32"/>
+          <w:szCs w:val="32"/>
+          <w:lang w:val="en-US"/>
+        </w:rPr>
+        <w:t>.</w:t>
+      </w:r>
+    </w:p>
+    <w:p>
+      <w:pPr>
+        <w:pStyle w:val="ListParagraph"/>
+        <w:jc w:val="both"/>
+        <w:rPr>
+          <w:sz w:val="32"/>
+          <w:szCs w:val="32"/>
+          <w:lang w:val="en-US"/>
+        </w:rPr>
+      </w:pPr>
     </w:p>
     <w:p>
       <w:pPr>
@@ -1000,6 +1598,63 @@
         </w:numPr>
         <w:jc w:val="both"/>
         <w:rPr>
+          <w:sz w:val="32"/>
+          <w:szCs w:val="32"/>
+          <w:lang w:val="en-US"/>
+        </w:rPr>
+      </w:pPr>
+      <w:r>
+        <w:rPr>
+          <w:b/>
+          <w:sz w:val="32"/>
+          <w:szCs w:val="32"/>
+          <w:lang w:val="en-US"/>
+        </w:rPr>
+        <w:t>JavaScript:</w:t>
+      </w:r>
+      <w:r>
+        <w:rPr>
+          <w:b/>
+          <w:sz w:val="32"/>
+          <w:szCs w:val="32"/>
+          <w:lang w:val="en-US"/>
+        </w:rPr>
+        <w:t xml:space="preserve"> </w:t>
+      </w:r>
+      <w:r>
+        <w:rPr>
+          <w:sz w:val="32"/>
+          <w:szCs w:val="32"/>
+          <w:lang w:val="en-US"/>
+        </w:rPr>
+        <w:t>i</w:t>
+      </w:r>
+      <w:r>
+        <w:rPr>
+          <w:sz w:val="32"/>
+          <w:szCs w:val="32"/>
+          <w:lang w:val="en-US"/>
+        </w:rPr>
+        <w:t xml:space="preserve">n order to do validation on client side </w:t>
+      </w:r>
+      <w:r>
+        <w:rPr>
+          <w:sz w:val="32"/>
+          <w:szCs w:val="32"/>
+          <w:lang w:val="en-US"/>
+        </w:rPr>
+        <w:t>such as restricting the user from entering wrong input and to provide feedback to the user. We have used JavaScript.</w:t>
+      </w:r>
+    </w:p>
+    <w:p>
+      <w:pPr>
+        <w:pStyle w:val="ListParagraph"/>
+        <w:numPr>
+          <w:ilvl w:val="0"/>
+          <w:numId w:val="2"/>
+        </w:numPr>
+        <w:jc w:val="both"/>
+        <w:rPr>
           <w:b/>
           <w:sz w:val="32"/>
           <w:szCs w:val="32"/>
@@ -1074,6 +1729,244 @@
         </w:rPr>
         <w:t xml:space="preserve"> </w:t>
       </w:r>
+    </w:p>
+    <w:p>
+      <w:pPr>
+        <w:pStyle w:val="ListParagraph"/>
+        <w:jc w:val="both"/>
+        <w:rPr>
+          <w:sz w:val="32"/>
+          <w:szCs w:val="32"/>
+          <w:lang w:val="en-US"/>
+        </w:rPr>
+      </w:pPr>
+      <w:r>
+        <w:rPr>
+          <w:sz w:val="32"/>
+          <w:szCs w:val="32"/>
+          <w:lang w:val="en-US"/>
+        </w:rPr>
+        <w:t xml:space="preserve">We also used PHP for </w:t>
+      </w:r>
+      <w:r>
+        <w:rPr>
+          <w:sz w:val="32"/>
+          <w:szCs w:val="32"/>
+          <w:lang w:val="en-US"/>
+        </w:rPr>
+        <w:t>server-side</w:t>
+      </w:r>
+      <w:r>
+        <w:rPr>
+          <w:sz w:val="32"/>
+          <w:szCs w:val="32"/>
+          <w:lang w:val="en-US"/>
+        </w:rPr>
+        <w:t xml:space="preserve"> </w:t>
+      </w:r>
+      <w:r>
+        <w:rPr>
+          <w:sz w:val="32"/>
+          <w:szCs w:val="32"/>
+          <w:lang w:val="en-US"/>
+        </w:rPr>
+        <w:t>validation.</w:t>
+      </w:r>
+      <w:r>
+        <w:rPr>
+          <w:sz w:val="32"/>
+          <w:szCs w:val="32"/>
+          <w:lang w:val="en-US"/>
+        </w:rPr>
+        <w:t xml:space="preserve"> For example, when the user registers, we check </w:t>
+      </w:r>
+      <w:r>
+        <w:rPr>
+          <w:sz w:val="32"/>
+          <w:szCs w:val="32"/>
+          <w:lang w:val="en-US"/>
+        </w:rPr>
+        <w:t>whether</w:t>
+      </w:r>
+      <w:r>
+        <w:rPr>
+          <w:sz w:val="32"/>
+          <w:szCs w:val="32"/>
+          <w:lang w:val="en-US"/>
+        </w:rPr>
+        <w:t xml:space="preserve"> the entered password is right etc. </w:t>
+      </w:r>
+    </w:p>
+    <w:p>
+      <w:pPr>
+        <w:jc w:val="both"/>
+        <w:rPr>
+          <w:sz w:val="32"/>
+          <w:szCs w:val="32"/>
+          <w:lang w:val="en-US"/>
+        </w:rPr>
+      </w:pPr>
+    </w:p>
+    <w:p>
+      <w:pPr>
+        <w:jc w:val="both"/>
+        <w:rPr>
+          <w:b/>
+          <w:sz w:val="32"/>
+          <w:szCs w:val="32"/>
+          <w:lang w:val="en-US"/>
+        </w:rPr>
+      </w:pPr>
+      <w:r>
+        <w:rPr>
+          <w:b/>
+          <w:sz w:val="32"/>
+          <w:szCs w:val="32"/>
+          <w:lang w:val="en-US"/>
+        </w:rPr>
+        <w:t>Security measures:</w:t>
+      </w:r>
+    </w:p>
+    <w:p>
+      <w:pPr>
+        <w:pStyle w:val="ListParagraph"/>
+        <w:numPr>
+          <w:ilvl w:val="0"/>
+          <w:numId w:val="5"/>
+        </w:numPr>
+        <w:jc w:val="both"/>
+        <w:rPr>
+          <w:b/>
+          <w:sz w:val="32"/>
+          <w:szCs w:val="32"/>
+          <w:lang w:val="en-US"/>
+        </w:rPr>
+      </w:pPr>
+      <w:r>
+        <w:rPr>
+          <w:b/>
+          <w:sz w:val="32"/>
+          <w:szCs w:val="32"/>
+          <w:lang w:val="en-US"/>
+        </w:rPr>
+        <w:t xml:space="preserve">Client side: </w:t>
+      </w:r>
+      <w:r>
+        <w:rPr>
+          <w:sz w:val="32"/>
+          <w:szCs w:val="32"/>
+          <w:lang w:val="en-US"/>
+        </w:rPr>
+        <w:t xml:space="preserve"> We used client input validations in order to avoid SQL injections. During registration phase, the email address format and the password length minimum of eight </w:t>
+      </w:r>
+      <w:r>
+        <w:rPr>
+          <w:sz w:val="32"/>
+          <w:szCs w:val="32"/>
+          <w:lang w:val="en-US"/>
+        </w:rPr>
+        <w:t>characters</w:t>
+      </w:r>
+      <w:r>
+        <w:rPr>
+          <w:sz w:val="32"/>
+          <w:szCs w:val="32"/>
+          <w:lang w:val="en-US"/>
+        </w:rPr>
+        <w:t xml:space="preserve"> long is checked.</w:t>
+      </w:r>
+    </w:p>
+    <w:p>
+      <w:pPr>
+        <w:pStyle w:val="ListParagraph"/>
+        <w:numPr>
+          <w:ilvl w:val="0"/>
+          <w:numId w:val="5"/>
+        </w:numPr>
+        <w:jc w:val="both"/>
+        <w:rPr>
+          <w:b/>
+          <w:sz w:val="32"/>
+          <w:szCs w:val="32"/>
+          <w:lang w:val="en-US"/>
+        </w:rPr>
+      </w:pPr>
+      <w:r>
+        <w:rPr>
+          <w:b/>
+          <w:sz w:val="32"/>
+          <w:szCs w:val="32"/>
+          <w:lang w:val="en-US"/>
+        </w:rPr>
+        <w:t xml:space="preserve">Server side: </w:t>
+      </w:r>
+      <w:r>
+        <w:rPr>
+          <w:sz w:val="32"/>
+          <w:szCs w:val="32"/>
+          <w:lang w:val="en-US"/>
+        </w:rPr>
+        <w:t xml:space="preserve">We made sure the client data is secured on the server side. Especially the sensitive data like password. So, we </w:t>
+      </w:r>
+      <w:r>
+        <w:rPr>
+          <w:sz w:val="32"/>
+          <w:szCs w:val="32"/>
+          <w:lang w:val="en-US"/>
+        </w:rPr>
+        <w:t>applied</w:t>
+      </w:r>
+      <w:r>
+        <w:rPr>
+          <w:sz w:val="32"/>
+          <w:szCs w:val="32"/>
+          <w:lang w:val="en-US"/>
+        </w:rPr>
+        <w:t xml:space="preserve"> the Sha1 to </w:t>
+      </w:r>
+      <w:r>
+        <w:rPr>
+          <w:sz w:val="32"/>
+          <w:szCs w:val="32"/>
+          <w:lang w:val="en-US"/>
+        </w:rPr>
+        <w:t>the password to keep</w:t>
+      </w:r>
+      <w:r>
+        <w:rPr>
+          <w:sz w:val="32"/>
+          <w:szCs w:val="32"/>
+          <w:lang w:val="en-US"/>
+        </w:rPr>
+        <w:t xml:space="preserve"> the</w:t>
+      </w:r>
+      <w:r>
+        <w:rPr>
+          <w:sz w:val="32"/>
+          <w:szCs w:val="32"/>
+          <w:lang w:val="en-US"/>
+        </w:rPr>
+        <w:t xml:space="preserve">m </w:t>
+      </w:r>
+      <w:r>
+        <w:rPr>
+          <w:sz w:val="32"/>
+          <w:szCs w:val="32"/>
+          <w:lang w:val="en-US"/>
+        </w:rPr>
+        <w:t>secured on the server side.</w:t>
+      </w:r>
+    </w:p>
+    <w:p>
+      <w:pPr>
+        <w:pStyle w:val="ListParagraph"/>
+        <w:jc w:val="both"/>
+        <w:rPr>
+          <w:sz w:val="32"/>
+          <w:szCs w:val="32"/>
+          <w:lang w:val="en-US"/>
+        </w:rPr>
+      </w:pPr>
     </w:p>
     <w:p>
       <w:pPr>
@@ -1116,12 +2009,13 @@
             <w:r>
               <w:rPr>
                 <w:b/>
+                <w:noProof/>
                 <w:sz w:val="32"/>
                 <w:szCs w:val="32"/>
                 <w:lang w:val="en-US"/>
               </w:rPr>
               <w:drawing>
-                <wp:inline distT="0" distB="0" distL="0" distR="0" wp14:anchorId="47E85CD8" wp14:editId="383EAD86">
+                <wp:inline distT="0" distB="0" distL="0" distR="0" wp14:anchorId="3758FCF4" wp14:editId="6BED00D2">
                   <wp:extent cx="6493397" cy="2157550"/>
                   <wp:effectExtent l="0" t="0" r="0" b="1905"/>
                   <wp:docPr id="1" name="Picture 1"/>
@@ -1136,7 +2030,7 @@
                           <pic:cNvPicPr/>
                         </pic:nvPicPr>
                         <pic:blipFill>
-                          <a:blip r:embed="rId5"/>
+                          <a:blip r:embed="rId6"/>
                           <a:stretch>
                             <a:fillRect/>
                           </a:stretch>
@@ -1173,43 +2067,21 @@
                 <w:sz w:val="30"/>
                 <w:szCs w:val="30"/>
               </w:rPr>
-              <w:t xml:space="preserve">Figure </w:t>
+              <w:t>Figure</w:t>
             </w:r>
             <w:r>
               <w:rPr>
                 <w:sz w:val="30"/>
                 <w:szCs w:val="30"/>
               </w:rPr>
-              <w:fldChar w:fldCharType="begin"/>
+              <w:t xml:space="preserve"> </w:t>
             </w:r>
             <w:r>
               <w:rPr>
                 <w:sz w:val="30"/>
                 <w:szCs w:val="30"/>
               </w:rPr>
-              <w:instrText xml:space="preserve"> SEQ Figure \* ARABIC </w:instrText>
-            </w:r>
-            <w:r>
-              <w:rPr>
-                <w:sz w:val="30"/>
-                <w:szCs w:val="30"/>
-              </w:rPr>
-              <w:fldChar w:fldCharType="separate"/>
-            </w:r>
-            <w:r>
-              <w:rPr>
-                <w:noProof/>
-                <w:sz w:val="30"/>
-                <w:szCs w:val="30"/>
-              </w:rPr>
-              <w:t>1</w:t>
-            </w:r>
-            <w:r>
-              <w:rPr>
-                <w:sz w:val="30"/>
-                <w:szCs w:val="30"/>
-              </w:rPr>
-              <w:fldChar w:fldCharType="end"/>
+              <w:t>2</w:t>
             </w:r>
             <w:r>
               <w:rPr>
@@ -1252,16 +2124,15 @@
           <w:lang w:val="en-US"/>
         </w:rPr>
       </w:pPr>
-      <w:bookmarkStart w:id="5" w:name="OLE_LINK7"/>
-      <w:bookmarkStart w:id="6" w:name="OLE_LINK8"/>
-      <w:r>
-        <w:rPr>
-          <w:b/>
-          <w:sz w:val="32"/>
-          <w:szCs w:val="32"/>
-          <w:lang w:val="en-US"/>
-        </w:rPr>
-        <w:lastRenderedPageBreak/>
+      <w:bookmarkStart w:id="6" w:name="OLE_LINK7"/>
+      <w:bookmarkStart w:id="7" w:name="OLE_LINK8"/>
+      <w:r>
+        <w:rPr>
+          <w:b/>
+          <w:sz w:val="32"/>
+          <w:szCs w:val="32"/>
+          <w:lang w:val="en-US"/>
+        </w:rPr>
         <w:t xml:space="preserve">Front end development </w:t>
       </w:r>
     </w:p>
@@ -1289,8 +2160,8 @@
         </w:rPr>
         <w:t>Approach</w:t>
       </w:r>
-      <w:bookmarkStart w:id="7" w:name="OLE_LINK9"/>
-      <w:bookmarkStart w:id="8" w:name="OLE_LINK10"/>
+      <w:bookmarkStart w:id="8" w:name="OLE_LINK9"/>
+      <w:bookmarkStart w:id="9" w:name="OLE_LINK10"/>
       <w:r>
         <w:rPr>
           <w:b/>
@@ -1301,8 +2172,8 @@
         <w:t xml:space="preserve"> (Specification)</w:t>
       </w:r>
     </w:p>
-    <w:bookmarkEnd w:id="7"/>
     <w:bookmarkEnd w:id="8"/>
+    <w:bookmarkEnd w:id="9"/>
     <w:p>
       <w:pPr>
         <w:pStyle w:val="ListParagraph"/>
@@ -1352,47 +2223,38 @@
         </w:rPr>
         <w:t>Solution</w:t>
       </w:r>
-      <w:bookmarkEnd w:id="5"/>
       <w:bookmarkEnd w:id="6"/>
-    </w:p>
-    <w:p>
-      <w:pPr>
-        <w:jc w:val="both"/>
-        <w:rPr>
-          <w:b/>
-          <w:sz w:val="32"/>
-          <w:szCs w:val="32"/>
-          <w:lang w:val="en-US"/>
-        </w:rPr>
-      </w:pPr>
-    </w:p>
-    <w:p>
-      <w:pPr>
-        <w:jc w:val="both"/>
-        <w:rPr>
-          <w:b/>
-          <w:sz w:val="32"/>
-          <w:szCs w:val="32"/>
-          <w:lang w:val="en-US"/>
-        </w:rPr>
-      </w:pPr>
-      <w:r>
-        <w:rPr>
-          <w:b/>
-          <w:sz w:val="32"/>
-          <w:szCs w:val="32"/>
-          <w:lang w:val="en-US"/>
-        </w:rPr>
-        <w:t>Back</w:t>
-      </w:r>
-      <w:r>
-        <w:rPr>
-          <w:b/>
-          <w:sz w:val="32"/>
-          <w:szCs w:val="32"/>
-          <w:lang w:val="en-US"/>
-        </w:rPr>
-        <w:t xml:space="preserve"> end development </w:t>
+      <w:bookmarkEnd w:id="7"/>
+    </w:p>
+    <w:p>
+      <w:pPr>
+        <w:jc w:val="both"/>
+        <w:rPr>
+          <w:b/>
+          <w:sz w:val="32"/>
+          <w:szCs w:val="32"/>
+          <w:lang w:val="en-US"/>
+        </w:rPr>
+      </w:pPr>
+    </w:p>
+    <w:p>
+      <w:pPr>
+        <w:jc w:val="both"/>
+        <w:rPr>
+          <w:b/>
+          <w:sz w:val="32"/>
+          <w:szCs w:val="32"/>
+          <w:lang w:val="en-US"/>
+        </w:rPr>
+      </w:pPr>
+      <w:r>
+        <w:rPr>
+          <w:b/>
+          <w:sz w:val="32"/>
+          <w:szCs w:val="32"/>
+          <w:lang w:val="en-US"/>
+        </w:rPr>
+        <w:t xml:space="preserve">Back end development </w:t>
       </w:r>
     </w:p>
     <w:p>
@@ -1435,18 +2297,7 @@
           <w:szCs w:val="32"/>
           <w:lang w:val="en-US"/>
         </w:rPr>
-        <w:t>(Specification</w:t>
-      </w:r>
-      <w:bookmarkStart w:id="9" w:name="_GoBack"/>
-      <w:bookmarkEnd w:id="9"/>
-      <w:r>
-        <w:rPr>
-          <w:b/>
-          <w:sz w:val="32"/>
-          <w:szCs w:val="32"/>
-          <w:lang w:val="en-US"/>
-        </w:rPr>
-        <w:t>)</w:t>
+        <w:t>(Specification)</w:t>
       </w:r>
     </w:p>
     <w:p>
@@ -1722,16 +2573,16 @@
     </w:lvl>
   </w:abstractNum>
   <w:abstractNum w:abstractNumId="2" w15:restartNumberingAfterBreak="0">
-    <w:nsid w:val="57B27E3C"/>
+    <w:nsid w:val="3814184B"/>
     <w:multiLevelType w:val="hybridMultilevel"/>
-    <w:tmpl w:val="4D38B996"/>
+    <w:tmpl w:val="6E44B244"/>
     <w:lvl w:ilvl="0" w:tplc="04090001">
       <w:start w:val="1"/>
       <w:numFmt w:val="bullet"/>
       <w:lvlText w:val=""/>
       <w:lvlJc w:val="left"/>
       <w:pPr>
-        <w:ind w:left="720" w:hanging="360"/>
+        <w:ind w:left="863" w:hanging="360"/>
       </w:pPr>
       <w:rPr>
         <w:rFonts w:ascii="Symbol" w:hAnsi="Symbol" w:hint="default"/>
@@ -1743,7 +2594,7 @@
       <w:lvlText w:val="o"/>
       <w:lvlJc w:val="left"/>
       <w:pPr>
-        <w:ind w:left="1440" w:hanging="360"/>
+        <w:ind w:left="1583" w:hanging="360"/>
       </w:pPr>
       <w:rPr>
         <w:rFonts w:ascii="Courier New" w:hAnsi="Courier New" w:cs="Courier New" w:hint="default"/>
@@ -1755,7 +2606,7 @@
       <w:lvlText w:val=""/>
       <w:lvlJc w:val="left"/>
       <w:pPr>
-        <w:ind w:left="2160" w:hanging="360"/>
+        <w:ind w:left="2303" w:hanging="360"/>
       </w:pPr>
       <w:rPr>
         <w:rFonts w:ascii="Wingdings" w:hAnsi="Wingdings" w:hint="default"/>
@@ -1767,7 +2618,7 @@
       <w:lvlText w:val=""/>
       <w:lvlJc w:val="left"/>
       <w:pPr>
-        <w:ind w:left="2880" w:hanging="360"/>
+        <w:ind w:left="3023" w:hanging="360"/>
       </w:pPr>
       <w:rPr>
         <w:rFonts w:ascii="Symbol" w:hAnsi="Symbol" w:hint="default"/>
@@ -1779,7 +2630,7 @@
       <w:lvlText w:val="o"/>
       <w:lvlJc w:val="left"/>
       <w:pPr>
-        <w:ind w:left="3600" w:hanging="360"/>
+        <w:ind w:left="3743" w:hanging="360"/>
       </w:pPr>
       <w:rPr>
         <w:rFonts w:ascii="Courier New" w:hAnsi="Courier New" w:cs="Courier New" w:hint="default"/>
@@ -1791,7 +2642,7 @@
       <w:lvlText w:val=""/>
       <w:lvlJc w:val="left"/>
       <w:pPr>
-        <w:ind w:left="4320" w:hanging="360"/>
+        <w:ind w:left="4463" w:hanging="360"/>
       </w:pPr>
       <w:rPr>
         <w:rFonts w:ascii="Wingdings" w:hAnsi="Wingdings" w:hint="default"/>
@@ -1803,7 +2654,7 @@
       <w:lvlText w:val=""/>
       <w:lvlJc w:val="left"/>
       <w:pPr>
-        <w:ind w:left="5040" w:hanging="360"/>
+        <w:ind w:left="5183" w:hanging="360"/>
       </w:pPr>
       <w:rPr>
         <w:rFonts w:ascii="Symbol" w:hAnsi="Symbol" w:hint="default"/>
@@ -1815,7 +2666,7 @@
       <w:lvlText w:val="o"/>
       <w:lvlJc w:val="left"/>
       <w:pPr>
-        <w:ind w:left="5760" w:hanging="360"/>
+        <w:ind w:left="5903" w:hanging="360"/>
       </w:pPr>
       <w:rPr>
         <w:rFonts w:ascii="Courier New" w:hAnsi="Courier New" w:cs="Courier New" w:hint="default"/>
@@ -1827,7 +2678,7 @@
       <w:lvlText w:val=""/>
       <w:lvlJc w:val="left"/>
       <w:pPr>
-        <w:ind w:left="6480" w:hanging="360"/>
+        <w:ind w:left="6623" w:hanging="360"/>
       </w:pPr>
       <w:rPr>
         <w:rFonts w:ascii="Wingdings" w:hAnsi="Wingdings" w:hint="default"/>
@@ -1835,6 +2686,119 @@
     </w:lvl>
   </w:abstractNum>
   <w:abstractNum w:abstractNumId="3" w15:restartNumberingAfterBreak="0">
+    <w:nsid w:val="57B27E3C"/>
+    <w:multiLevelType w:val="hybridMultilevel"/>
+    <w:tmpl w:val="EF704460"/>
+    <w:lvl w:ilvl="0" w:tplc="04090001">
+      <w:start w:val="1"/>
+      <w:numFmt w:val="bullet"/>
+      <w:lvlText w:val=""/>
+      <w:lvlJc w:val="left"/>
+      <w:pPr>
+        <w:ind w:left="720" w:hanging="360"/>
+      </w:pPr>
+      <w:rPr>
+        <w:rFonts w:ascii="Symbol" w:hAnsi="Symbol" w:hint="default"/>
+      </w:rPr>
+    </w:lvl>
+    <w:lvl w:ilvl="1" w:tplc="04090003" w:tentative="1">
+      <w:start w:val="1"/>
+      <w:numFmt w:val="bullet"/>
+      <w:lvlText w:val="o"/>
+      <w:lvlJc w:val="left"/>
+      <w:pPr>
+        <w:ind w:left="1440" w:hanging="360"/>
+      </w:pPr>
+      <w:rPr>
+        <w:rFonts w:ascii="Courier New" w:hAnsi="Courier New" w:cs="Courier New" w:hint="default"/>
+      </w:rPr>
+    </w:lvl>
+    <w:lvl w:ilvl="2" w:tplc="04090005" w:tentative="1">
+      <w:start w:val="1"/>
+      <w:numFmt w:val="bullet"/>
+      <w:lvlText w:val=""/>
+      <w:lvlJc w:val="left"/>
+      <w:pPr>
+        <w:ind w:left="2160" w:hanging="360"/>
+      </w:pPr>
+      <w:rPr>
+        <w:rFonts w:ascii="Wingdings" w:hAnsi="Wingdings" w:hint="default"/>
+      </w:rPr>
+    </w:lvl>
+    <w:lvl w:ilvl="3" w:tplc="04090001" w:tentative="1">
+      <w:start w:val="1"/>
+      <w:numFmt w:val="bullet"/>
+      <w:lvlText w:val=""/>
+      <w:lvlJc w:val="left"/>
+      <w:pPr>
+        <w:ind w:left="2880" w:hanging="360"/>
+      </w:pPr>
+      <w:rPr>
+        <w:rFonts w:ascii="Symbol" w:hAnsi="Symbol" w:hint="default"/>
+      </w:rPr>
+    </w:lvl>
+    <w:lvl w:ilvl="4" w:tplc="04090003" w:tentative="1">
+      <w:start w:val="1"/>
+      <w:numFmt w:val="bullet"/>
+      <w:lvlText w:val="o"/>
+      <w:lvlJc w:val="left"/>
+      <w:pPr>
+        <w:ind w:left="3600" w:hanging="360"/>
+      </w:pPr>
+      <w:rPr>
+        <w:rFonts w:ascii="Courier New" w:hAnsi="Courier New" w:cs="Courier New" w:hint="default"/>
+      </w:rPr>
+    </w:lvl>
+    <w:lvl w:ilvl="5" w:tplc="04090005" w:tentative="1">
+      <w:start w:val="1"/>
+      <w:numFmt w:val="bullet"/>
+      <w:lvlText w:val=""/>
+      <w:lvlJc w:val="left"/>
+      <w:pPr>
+        <w:ind w:left="4320" w:hanging="360"/>
+      </w:pPr>
+      <w:rPr>
+        <w:rFonts w:ascii="Wingdings" w:hAnsi="Wingdings" w:hint="default"/>
+      </w:rPr>
+    </w:lvl>
+    <w:lvl w:ilvl="6" w:tplc="04090001" w:tentative="1">
+      <w:start w:val="1"/>
+      <w:numFmt w:val="bullet"/>
+      <w:lvlText w:val=""/>
+      <w:lvlJc w:val="left"/>
+      <w:pPr>
+        <w:ind w:left="5040" w:hanging="360"/>
+      </w:pPr>
+      <w:rPr>
+        <w:rFonts w:ascii="Symbol" w:hAnsi="Symbol" w:hint="default"/>
+      </w:rPr>
+    </w:lvl>
+    <w:lvl w:ilvl="7" w:tplc="04090003" w:tentative="1">
+      <w:start w:val="1"/>
+      <w:numFmt w:val="bullet"/>
+      <w:lvlText w:val="o"/>
+      <w:lvlJc w:val="left"/>
+      <w:pPr>
+        <w:ind w:left="5760" w:hanging="360"/>
+      </w:pPr>
+      <w:rPr>
+        <w:rFonts w:ascii="Courier New" w:hAnsi="Courier New" w:cs="Courier New" w:hint="default"/>
+      </w:rPr>
+    </w:lvl>
+    <w:lvl w:ilvl="8" w:tplc="04090005" w:tentative="1">
+      <w:start w:val="1"/>
+      <w:numFmt w:val="bullet"/>
+      <w:lvlText w:val=""/>
+      <w:lvlJc w:val="left"/>
+      <w:pPr>
+        <w:ind w:left="6480" w:hanging="360"/>
+      </w:pPr>
+      <w:rPr>
+        <w:rFonts w:ascii="Wingdings" w:hAnsi="Wingdings" w:hint="default"/>
+      </w:rPr>
+    </w:lvl>
+  </w:abstractNum>
+  <w:abstractNum w:abstractNumId="4" w15:restartNumberingAfterBreak="0">
     <w:nsid w:val="75D70374"/>
     <w:multiLevelType w:val="hybridMultilevel"/>
     <w:tmpl w:val="559E1A58"/>
@@ -1924,13 +2888,16 @@
     <w:abstractNumId w:val="1"/>
   </w:num>
   <w:num w:numId="2">
-    <w:abstractNumId w:val="2"/>
+    <w:abstractNumId w:val="3"/>
   </w:num>
   <w:num w:numId="3">
-    <w:abstractNumId w:val="3"/>
+    <w:abstractNumId w:val="4"/>
   </w:num>
   <w:num w:numId="4">
     <w:abstractNumId w:val="0"/>
+  </w:num>
+  <w:num w:numId="5">
+    <w:abstractNumId w:val="2"/>
   </w:num>
 </w:numbering>
 </file>
@@ -1948,7 +2915,7 @@
     </w:rPrDefault>
     <w:pPrDefault/>
   </w:docDefaults>
-  <w:latentStyles w:defLockedState="0" w:defUIPriority="99" w:defSemiHidden="0" w:defUnhideWhenUsed="0" w:defQFormat="0" w:count="375">
+  <w:latentStyles w:defLockedState="0" w:defUIPriority="99" w:defSemiHidden="0" w:defUnhideWhenUsed="0" w:defQFormat="0" w:count="376">
     <w:lsdException w:name="Normal" w:uiPriority="0" w:qFormat="1"/>
     <w:lsdException w:name="heading 1" w:uiPriority="9" w:qFormat="1"/>
     <w:lsdException w:name="heading 2" w:semiHidden="1" w:uiPriority="9" w:unhideWhenUsed="1" w:qFormat="1"/>
@@ -2054,7 +3021,6 @@
     <w:lsdException w:name="HTML Sample" w:semiHidden="1" w:unhideWhenUsed="1"/>
     <w:lsdException w:name="HTML Typewriter" w:semiHidden="1" w:unhideWhenUsed="1"/>
     <w:lsdException w:name="HTML Variable" w:semiHidden="1" w:unhideWhenUsed="1"/>
-    <w:lsdException w:name="Normal Table" w:semiHidden="1" w:unhideWhenUsed="1"/>
     <w:lsdException w:name="annotation subject" w:semiHidden="1" w:unhideWhenUsed="1"/>
     <w:lsdException w:name="No List" w:semiHidden="1" w:unhideWhenUsed="1"/>
     <w:lsdException w:name="Outline List 1" w:semiHidden="1" w:unhideWhenUsed="1"/>
@@ -2101,10 +3067,8 @@
     <w:lsdException w:name="Table Subtle 2" w:semiHidden="1" w:unhideWhenUsed="1"/>
     <w:lsdException w:name="Table Web 1" w:semiHidden="1" w:unhideWhenUsed="1"/>
     <w:lsdException w:name="Table Web 2" w:semiHidden="1" w:unhideWhenUsed="1"/>
-    <w:lsdException w:name="Table Web 3" w:semiHidden="1" w:unhideWhenUsed="1"/>
     <w:lsdException w:name="Balloon Text" w:semiHidden="1" w:unhideWhenUsed="1"/>
     <w:lsdException w:name="Table Grid" w:uiPriority="39"/>
-    <w:lsdException w:name="Table Theme" w:semiHidden="1" w:unhideWhenUsed="1"/>
     <w:lsdException w:name="Placeholder Text" w:semiHidden="1"/>
     <w:lsdException w:name="No Spacing" w:uiPriority="1" w:qFormat="1"/>
     <w:lsdException w:name="Light Shading" w:uiPriority="60"/>
@@ -2324,6 +3288,7 @@
     <w:lsdException w:name="Smart Hyperlink" w:semiHidden="1" w:unhideWhenUsed="1"/>
     <w:lsdException w:name="Hashtag" w:semiHidden="1" w:unhideWhenUsed="1"/>
     <w:lsdException w:name="Unresolved Mention" w:semiHidden="1" w:unhideWhenUsed="1"/>
+    <w:lsdException w:name="Smart Link" w:semiHidden="1" w:unhideWhenUsed="1"/>
   </w:latentStyles>
   <w:style w:type="paragraph" w:default="1" w:styleId="Normal">
     <w:name w:val="Normal"/>
@@ -2399,6 +3364,33 @@
       <w:i/>
       <w:iCs/>
       <w:color w:val="44546A" w:themeColor="text2"/>
+      <w:sz w:val="18"/>
+      <w:szCs w:val="18"/>
+    </w:rPr>
+  </w:style>
+  <w:style w:type="paragraph" w:styleId="BalloonText">
+    <w:name w:val="Balloon Text"/>
+    <w:basedOn w:val="Normal"/>
+    <w:link w:val="BalloonTextChar"/>
+    <w:uiPriority w:val="99"/>
+    <w:semiHidden/>
+    <w:unhideWhenUsed/>
+    <w:rsid w:val="00FA5F9F"/>
+    <w:rPr>
+      <w:rFonts w:ascii="Segoe UI" w:hAnsi="Segoe UI" w:cs="Segoe UI"/>
+      <w:sz w:val="18"/>
+      <w:szCs w:val="18"/>
+    </w:rPr>
+  </w:style>
+  <w:style w:type="character" w:customStyle="1" w:styleId="BalloonTextChar">
+    <w:name w:val="Balloon Text Char"/>
+    <w:basedOn w:val="DefaultParagraphFont"/>
+    <w:link w:val="BalloonText"/>
+    <w:uiPriority w:val="99"/>
+    <w:semiHidden/>
+    <w:rsid w:val="00FA5F9F"/>
+    <w:rPr>
+      <w:rFonts w:ascii="Segoe UI" w:hAnsi="Segoe UI" w:cs="Segoe UI"/>
       <w:sz w:val="18"/>
       <w:szCs w:val="18"/>
     </w:rPr>

--- a/Project Report.docx
+++ b/Project Report.docx
@@ -393,7 +393,23 @@
           <w:szCs w:val="32"/>
           <w:lang w:val="en-US"/>
         </w:rPr>
-        <w:t>share their libraries with other researcher</w:t>
+        <w:t xml:space="preserve">share their </w:t>
+      </w:r>
+      <w:r>
+        <w:rPr>
+          <w:sz w:val="32"/>
+          <w:szCs w:val="32"/>
+          <w:lang w:val="en-US"/>
+        </w:rPr>
+        <w:t xml:space="preserve">own </w:t>
+      </w:r>
+      <w:r>
+        <w:rPr>
+          <w:sz w:val="32"/>
+          <w:szCs w:val="32"/>
+          <w:lang w:val="en-US"/>
+        </w:rPr>
+        <w:t>libraries with other researcher</w:t>
       </w:r>
       <w:r>
         <w:rPr>
@@ -917,24 +933,81 @@
           <w:szCs w:val="32"/>
           <w:lang w:val="en-US"/>
         </w:rPr>
-        <w:t>Bootstrap:</w:t>
-      </w:r>
-      <w:r>
-        <w:rPr>
-          <w:b/>
-          <w:sz w:val="32"/>
-          <w:szCs w:val="32"/>
-          <w:lang w:val="en-US"/>
-        </w:rPr>
-        <w:t xml:space="preserve"> </w:t>
-      </w:r>
-      <w:r>
-        <w:rPr>
-          <w:sz w:val="32"/>
-          <w:szCs w:val="32"/>
-          <w:lang w:val="en-US"/>
-        </w:rPr>
-        <w:t>Being a free and open source software, Bootstrap is a flexible and powerful front-end framework that provides a free collection of tools for our web application. As we have also used HTML, CSS and JavaScript technologies, bootstrap helped us in faster front end web development</w:t>
+        <w:t>Bootstrap</w:t>
+      </w:r>
+      <w:r>
+        <w:rPr>
+          <w:b/>
+          <w:sz w:val="32"/>
+          <w:szCs w:val="32"/>
+          <w:lang w:val="en-US"/>
+        </w:rPr>
+        <w:t xml:space="preserve"> 4</w:t>
+      </w:r>
+      <w:r>
+        <w:rPr>
+          <w:b/>
+          <w:sz w:val="32"/>
+          <w:szCs w:val="32"/>
+          <w:lang w:val="en-US"/>
+        </w:rPr>
+        <w:t xml:space="preserve">: </w:t>
+      </w:r>
+      <w:r>
+        <w:rPr>
+          <w:sz w:val="32"/>
+          <w:szCs w:val="32"/>
+          <w:lang w:val="en-US"/>
+        </w:rPr>
+        <w:t>Bootstrap</w:t>
+      </w:r>
+      <w:r>
+        <w:rPr>
+          <w:sz w:val="32"/>
+          <w:szCs w:val="32"/>
+          <w:lang w:val="en-US"/>
+        </w:rPr>
+        <w:t xml:space="preserve"> 4</w:t>
+      </w:r>
+      <w:r>
+        <w:rPr>
+          <w:sz w:val="32"/>
+          <w:szCs w:val="32"/>
+          <w:lang w:val="en-US"/>
+        </w:rPr>
+        <w:t xml:space="preserve"> is a flexible and powerful front-end framework that provides a free collection of tools for our web application. As we have also used HTML, CSS and JavaScript technologies, </w:t>
+      </w:r>
+      <w:r>
+        <w:rPr>
+          <w:sz w:val="32"/>
+          <w:szCs w:val="32"/>
+          <w:lang w:val="en-US"/>
+        </w:rPr>
+        <w:t>B</w:t>
+      </w:r>
+      <w:r>
+        <w:rPr>
+          <w:sz w:val="32"/>
+          <w:szCs w:val="32"/>
+          <w:lang w:val="en-US"/>
+        </w:rPr>
+        <w:t>ootstrap</w:t>
+      </w:r>
+      <w:r>
+        <w:rPr>
+          <w:sz w:val="32"/>
+          <w:szCs w:val="32"/>
+          <w:lang w:val="en-US"/>
+        </w:rPr>
+        <w:t>4</w:t>
+      </w:r>
+      <w:r>
+        <w:rPr>
+          <w:sz w:val="32"/>
+          <w:szCs w:val="32"/>
+          <w:lang w:val="en-US"/>
+        </w:rPr>
+        <w:t xml:space="preserve"> helped us in faster front end web development</w:t>
       </w:r>
       <w:r>
         <w:rPr>
@@ -997,7 +1070,31 @@
           <w:szCs w:val="32"/>
           <w:lang w:val="en-US"/>
         </w:rPr>
-        <w:t>The main reason for using Bootstrap 4 is to use ‘JS tab’ feature for our dashboard main navigation.</w:t>
+        <w:t xml:space="preserve">The main reason for using Bootstrap 4 </w:t>
+      </w:r>
+      <w:r>
+        <w:rPr>
+          <w:sz w:val="32"/>
+          <w:szCs w:val="32"/>
+          <w:lang w:val="en-US"/>
+        </w:rPr>
+        <w:t xml:space="preserve">instead of Bootstrap 3 </w:t>
+      </w:r>
+      <w:r>
+        <w:rPr>
+          <w:sz w:val="32"/>
+          <w:szCs w:val="32"/>
+          <w:lang w:val="en-US"/>
+        </w:rPr>
+        <w:t>is to use ‘JS tab’ feature for our dashboard main navigation.</w:t>
+      </w:r>
+      <w:r>
+        <w:rPr>
+          <w:sz w:val="32"/>
+          <w:szCs w:val="32"/>
+          <w:lang w:val="en-US"/>
+        </w:rPr>
+        <w:t xml:space="preserve"> We also used Bootstrap for the header part of our website.</w:t>
       </w:r>
     </w:p>
     <w:p>
@@ -1114,7 +1211,7 @@
         <mc:AlternateContent>
           <mc:Choice Requires="wps">
             <w:drawing>
-              <wp:anchor distT="0" distB="0" distL="114300" distR="114300" simplePos="0" relativeHeight="251659264" behindDoc="0" locked="0" layoutInCell="1" allowOverlap="1" wp14:anchorId="41CBBE99" wp14:editId="7A890993">
+              <wp:anchor distT="0" distB="0" distL="114300" distR="114300" simplePos="0" relativeHeight="251659264" behindDoc="0" locked="0" layoutInCell="1" allowOverlap="1" wp14:anchorId="41CBBE99" wp14:editId="411667B9">
                 <wp:simplePos x="0" y="0"/>
                 <wp:positionH relativeFrom="column">
                   <wp:posOffset>1481140</wp:posOffset>
@@ -1172,7 +1269,7 @@
           </mc:Choice>
           <mc:Fallback>
             <w:pict>
-              <v:shapetype w14:anchorId="6A10A432" id="_x0000_t32" coordsize="21600,21600" o:spt="32" o:oned="t" path="m,l21600,21600e" filled="f">
+              <v:shapetype w14:anchorId="03B5E769" id="_x0000_t32" coordsize="21600,21600" o:spt="32" o:oned="t" path="m,l21600,21600e" filled="f">
                 <v:path arrowok="t" fillok="f" o:connecttype="none"/>
                 <o:lock v:ext="edit" shapetype="t"/>
               </v:shapetype>
@@ -1198,11 +1295,105 @@
         <w:pStyle w:val="ListParagraph"/>
         <w:jc w:val="both"/>
         <w:rPr>
-          <w:sz w:val="32"/>
-          <w:szCs w:val="32"/>
-          <w:lang w:val="en-US"/>
-        </w:rPr>
-      </w:pPr>
+          <w:i/>
+          <w:sz w:val="32"/>
+          <w:szCs w:val="32"/>
+          <w:lang w:val="en-US"/>
+        </w:rPr>
+      </w:pPr>
+      <w:r>
+        <w:rPr>
+          <w:i/>
+          <w:noProof/>
+          <w:sz w:val="32"/>
+          <w:szCs w:val="32"/>
+          <w:lang w:val="en-US"/>
+        </w:rPr>
+        <mc:AlternateContent>
+          <mc:Choice Requires="wps">
+            <w:drawing>
+              <wp:anchor distT="0" distB="0" distL="114300" distR="114300" simplePos="0" relativeHeight="251663360" behindDoc="0" locked="0" layoutInCell="1" allowOverlap="1" wp14:anchorId="5621F194" wp14:editId="66726D0E">
+                <wp:simplePos x="0" y="0"/>
+                <wp:positionH relativeFrom="column">
+                  <wp:posOffset>4330490</wp:posOffset>
+                </wp:positionH>
+                <wp:positionV relativeFrom="paragraph">
+                  <wp:posOffset>200643</wp:posOffset>
+                </wp:positionV>
+                <wp:extent cx="294409" cy="460485"/>
+                <wp:effectExtent l="38100" t="0" r="29845" b="53975"/>
+                <wp:wrapNone/>
+                <wp:docPr id="3" name="Straight Arrow Connector 3"/>
+                <wp:cNvGraphicFramePr/>
+                <a:graphic xmlns:a="http://schemas.openxmlformats.org/drawingml/2006/main">
+                  <a:graphicData uri="http://schemas.microsoft.com/office/word/2010/wordprocessingShape">
+                    <wps:wsp>
+                      <wps:cNvCnPr/>
+                      <wps:spPr>
+                        <a:xfrm flipH="1">
+                          <a:off x="0" y="0"/>
+                          <a:ext cx="294409" cy="460485"/>
+                        </a:xfrm>
+                        <a:prstGeom prst="straightConnector1">
+                          <a:avLst/>
+                        </a:prstGeom>
+                        <a:ln>
+                          <a:tailEnd type="triangle"/>
+                        </a:ln>
+                      </wps:spPr>
+                      <wps:style>
+                        <a:lnRef idx="3">
+                          <a:schemeClr val="accent4"/>
+                        </a:lnRef>
+                        <a:fillRef idx="0">
+                          <a:schemeClr val="accent4"/>
+                        </a:fillRef>
+                        <a:effectRef idx="2">
+                          <a:schemeClr val="accent4"/>
+                        </a:effectRef>
+                        <a:fontRef idx="minor">
+                          <a:schemeClr val="tx1"/>
+                        </a:fontRef>
+                      </wps:style>
+                      <wps:bodyPr/>
+                    </wps:wsp>
+                  </a:graphicData>
+                </a:graphic>
+                <wp14:sizeRelH relativeFrom="margin">
+                  <wp14:pctWidth>0</wp14:pctWidth>
+                </wp14:sizeRelH>
+                <wp14:sizeRelV relativeFrom="margin">
+                  <wp14:pctHeight>0</wp14:pctHeight>
+                </wp14:sizeRelV>
+              </wp:anchor>
+            </w:drawing>
+          </mc:Choice>
+          <mc:Fallback>
+            <w:pict>
+              <v:shape w14:anchorId="7A0DCB36" id="Straight Arrow Connector 3" o:spid="_x0000_s1026" type="#_x0000_t32" style="position:absolute;margin-left:341pt;margin-top:15.8pt;width:23.2pt;height:36.25pt;flip:x;z-index:251663360;visibility:visible;mso-wrap-style:square;mso-width-percent:0;mso-height-percent:0;mso-wrap-distance-left:9pt;mso-wrap-distance-top:0;mso-wrap-distance-right:9pt;mso-wrap-distance-bottom:0;mso-position-horizontal:absolute;mso-position-horizontal-relative:text;mso-position-vertical:absolute;mso-position-vertical-relative:text;mso-width-percent:0;mso-height-percent:0;mso-width-relative:margin;mso-height-relative:margin" o:gfxdata="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" strokecolor="#ffc000 [3207]" strokeweight="1.5pt">
+                <v:stroke endarrow="block" joinstyle="miter"/>
+              </v:shape>
+            </w:pict>
+          </mc:Fallback>
+        </mc:AlternateContent>
+      </w:r>
+      <w:r>
+        <w:rPr>
+          <w:sz w:val="32"/>
+          <w:szCs w:val="32"/>
+          <w:lang w:val="en-US"/>
+        </w:rPr>
+        <w:t xml:space="preserve">                                                                         </w:t>
+      </w:r>
+      <w:r>
+        <w:rPr>
+          <w:i/>
+          <w:sz w:val="32"/>
+          <w:szCs w:val="32"/>
+          <w:lang w:val="en-US"/>
+        </w:rPr>
+        <w:t>Bootstrap 4 for header</w:t>
+      </w:r>
     </w:p>
     <w:p>
       <w:pPr>
@@ -1389,8 +1580,6 @@
         </w:rPr>
         <w:t xml:space="preserve"> </w:t>
       </w:r>
-      <w:bookmarkStart w:id="5" w:name="_GoBack"/>
-      <w:bookmarkEnd w:id="5"/>
       <w:r>
         <w:rPr>
           <w:i/>
@@ -1551,7 +1740,39 @@
           <w:szCs w:val="32"/>
           <w:lang w:val="en-US"/>
         </w:rPr>
-        <w:t xml:space="preserve">s used for popovers, accordions, sliders, modals that we have </w:t>
+        <w:t>s used for popovers, accordions, sliders, modals</w:t>
+      </w:r>
+      <w:r>
+        <w:rPr>
+          <w:sz w:val="32"/>
+          <w:szCs w:val="32"/>
+          <w:lang w:val="en-US"/>
+        </w:rPr>
+        <w:t xml:space="preserve">, search </w:t>
+      </w:r>
+      <w:r>
+        <w:rPr>
+          <w:sz w:val="32"/>
+          <w:szCs w:val="32"/>
+          <w:lang w:val="en-US"/>
+        </w:rPr>
+        <w:t xml:space="preserve"> </w:t>
+      </w:r>
+      <w:r>
+        <w:rPr>
+          <w:sz w:val="32"/>
+          <w:szCs w:val="32"/>
+          <w:lang w:val="en-US"/>
+        </w:rPr>
+        <w:t xml:space="preserve"> data in the table etc. </w:t>
+      </w:r>
+      <w:r>
+        <w:rPr>
+          <w:sz w:val="32"/>
+          <w:szCs w:val="32"/>
+          <w:lang w:val="en-US"/>
+        </w:rPr>
+        <w:t xml:space="preserve">that we have </w:t>
       </w:r>
       <w:r>
         <w:rPr>
@@ -1627,24 +1848,61 @@
           <w:szCs w:val="32"/>
           <w:lang w:val="en-US"/>
         </w:rPr>
-        <w:t>i</w:t>
-      </w:r>
-      <w:r>
-        <w:rPr>
-          <w:sz w:val="32"/>
-          <w:szCs w:val="32"/>
-          <w:lang w:val="en-US"/>
-        </w:rPr>
-        <w:t xml:space="preserve">n order to do validation on client side </w:t>
-      </w:r>
-      <w:r>
-        <w:rPr>
-          <w:sz w:val="32"/>
-          <w:szCs w:val="32"/>
-          <w:lang w:val="en-US"/>
-        </w:rPr>
-        <w:t>such as restricting the user from entering wrong input and to provide feedback to the user. We have used JavaScript.</w:t>
-      </w:r>
+        <w:t xml:space="preserve">We have used </w:t>
+      </w:r>
+      <w:r>
+        <w:rPr>
+          <w:sz w:val="32"/>
+          <w:szCs w:val="32"/>
+          <w:lang w:val="en-US"/>
+        </w:rPr>
+        <w:t xml:space="preserve">JavaScript </w:t>
+      </w:r>
+      <w:bookmarkStart w:id="5" w:name="_GoBack"/>
+      <w:r>
+        <w:rPr>
+          <w:sz w:val="32"/>
+          <w:szCs w:val="32"/>
+          <w:lang w:val="en-US"/>
+        </w:rPr>
+        <w:t>in</w:t>
+      </w:r>
+      <w:bookmarkEnd w:id="5"/>
+      <w:r>
+        <w:rPr>
+          <w:sz w:val="32"/>
+          <w:szCs w:val="32"/>
+          <w:lang w:val="en-US"/>
+        </w:rPr>
+        <w:t xml:space="preserve"> order to do validation on client side such as restricting the user from entering wrong input</w:t>
+      </w:r>
+      <w:r>
+        <w:rPr>
+          <w:sz w:val="32"/>
+          <w:szCs w:val="32"/>
+          <w:lang w:val="en-US"/>
+        </w:rPr>
+        <w:t>, checking the password strength</w:t>
+      </w:r>
+      <w:r>
+        <w:rPr>
+          <w:sz w:val="32"/>
+          <w:szCs w:val="32"/>
+          <w:lang w:val="en-US"/>
+        </w:rPr>
+        <w:t xml:space="preserve"> and to provide feedback to the user. </w:t>
+      </w:r>
+    </w:p>
+    <w:p>
+      <w:pPr>
+        <w:pStyle w:val="ListParagraph"/>
+        <w:jc w:val="both"/>
+        <w:rPr>
+          <w:sz w:val="32"/>
+          <w:szCs w:val="32"/>
+          <w:lang w:val="en-US"/>
+        </w:rPr>
+      </w:pPr>
     </w:p>
     <w:p>
       <w:pPr>
@@ -1794,7 +2052,23 @@
           <w:szCs w:val="32"/>
           <w:lang w:val="en-US"/>
         </w:rPr>
-        <w:t xml:space="preserve"> the entered password is right etc. </w:t>
+        <w:t xml:space="preserve"> the entered password </w:t>
+      </w:r>
+      <w:r>
+        <w:rPr>
+          <w:sz w:val="32"/>
+          <w:szCs w:val="32"/>
+          <w:lang w:val="en-US"/>
+        </w:rPr>
+        <w:t>matches the confirm password, whether the entered email address already exists,</w:t>
+      </w:r>
+      <w:r>
+        <w:rPr>
+          <w:sz w:val="32"/>
+          <w:szCs w:val="32"/>
+          <w:lang w:val="en-US"/>
+        </w:rPr>
+        <w:t xml:space="preserve"> etc. </w:t>
       </w:r>
     </w:p>
     <w:p>
@@ -1857,7 +2131,55 @@
           <w:szCs w:val="32"/>
           <w:lang w:val="en-US"/>
         </w:rPr>
-        <w:t xml:space="preserve"> We used client input validations in order to avoid SQL injections. During registration phase, the email address format and the password length minimum of eight </w:t>
+        <w:t xml:space="preserve"> We used client input validations in order to avoid SQL injections. During registration phase, the email address format</w:t>
+      </w:r>
+      <w:r>
+        <w:rPr>
+          <w:sz w:val="32"/>
+          <w:szCs w:val="32"/>
+          <w:lang w:val="en-US"/>
+        </w:rPr>
+        <w:t>,</w:t>
+      </w:r>
+      <w:r>
+        <w:rPr>
+          <w:sz w:val="32"/>
+          <w:szCs w:val="32"/>
+          <w:lang w:val="en-US"/>
+        </w:rPr>
+        <w:t xml:space="preserve"> </w:t>
+      </w:r>
+      <w:r>
+        <w:rPr>
+          <w:sz w:val="32"/>
+          <w:szCs w:val="32"/>
+          <w:lang w:val="en-US"/>
+        </w:rPr>
+        <w:t>the password</w:t>
+      </w:r>
+      <w:r>
+        <w:rPr>
+          <w:sz w:val="32"/>
+          <w:szCs w:val="32"/>
+          <w:lang w:val="en-US"/>
+        </w:rPr>
+        <w:t xml:space="preserve"> strength and </w:t>
+      </w:r>
+      <w:r>
+        <w:rPr>
+          <w:sz w:val="32"/>
+          <w:szCs w:val="32"/>
+          <w:lang w:val="en-US"/>
+        </w:rPr>
+        <w:t>password length</w:t>
+      </w:r>
+      <w:r>
+        <w:rPr>
+          <w:sz w:val="32"/>
+          <w:szCs w:val="32"/>
+          <w:lang w:val="en-US"/>
+        </w:rPr>
+        <w:t xml:space="preserve"> minimum of eight </w:t>
       </w:r>
       <w:r>
         <w:rPr>
@@ -1914,6 +2236,7 @@
           <w:szCs w:val="32"/>
           <w:lang w:val="en-US"/>
         </w:rPr>
+        <w:lastRenderedPageBreak/>
         <w:t>applied</w:t>
       </w:r>
       <w:r>
@@ -1960,13 +2283,708 @@
     <w:p>
       <w:pPr>
         <w:pStyle w:val="ListParagraph"/>
-        <w:jc w:val="both"/>
-        <w:rPr>
-          <w:sz w:val="32"/>
-          <w:szCs w:val="32"/>
-          <w:lang w:val="en-US"/>
-        </w:rPr>
-      </w:pPr>
+        <w:ind w:left="863"/>
+        <w:jc w:val="both"/>
+        <w:rPr>
+          <w:b/>
+          <w:sz w:val="32"/>
+          <w:szCs w:val="32"/>
+          <w:lang w:val="en-US"/>
+        </w:rPr>
+      </w:pPr>
+    </w:p>
+    <w:p>
+      <w:pPr>
+        <w:jc w:val="both"/>
+        <w:rPr>
+          <w:b/>
+          <w:sz w:val="32"/>
+          <w:szCs w:val="32"/>
+          <w:lang w:val="en-US"/>
+        </w:rPr>
+      </w:pPr>
+      <w:r>
+        <w:rPr>
+          <w:b/>
+          <w:sz w:val="32"/>
+          <w:szCs w:val="32"/>
+          <w:lang w:val="en-US"/>
+        </w:rPr>
+        <w:t>Testing (Usability Testing):</w:t>
+      </w:r>
+    </w:p>
+    <w:p>
+      <w:pPr>
+        <w:jc w:val="both"/>
+        <w:rPr>
+          <w:sz w:val="32"/>
+          <w:szCs w:val="32"/>
+          <w:lang w:val="en-US"/>
+        </w:rPr>
+      </w:pPr>
+      <w:r>
+        <w:rPr>
+          <w:b/>
+          <w:sz w:val="32"/>
+          <w:szCs w:val="32"/>
+          <w:lang w:val="en-US"/>
+        </w:rPr>
+        <w:t xml:space="preserve">       </w:t>
+      </w:r>
+      <w:r>
+        <w:rPr>
+          <w:sz w:val="32"/>
+          <w:szCs w:val="32"/>
+          <w:lang w:val="en-US"/>
+        </w:rPr>
+        <w:t>Due to time-</w:t>
+      </w:r>
+      <w:r>
+        <w:rPr>
+          <w:sz w:val="32"/>
+          <w:szCs w:val="32"/>
+          <w:lang w:val="en-US"/>
+        </w:rPr>
+        <w:t>constraints</w:t>
+      </w:r>
+      <w:r>
+        <w:rPr>
+          <w:sz w:val="32"/>
+          <w:szCs w:val="32"/>
+          <w:lang w:val="en-US"/>
+        </w:rPr>
+        <w:t xml:space="preserve"> we conducted usability testing with only one user. </w:t>
+      </w:r>
+      <w:r>
+        <w:rPr>
+          <w:sz w:val="32"/>
+          <w:szCs w:val="32"/>
+          <w:lang w:val="en-US"/>
+        </w:rPr>
+        <w:t>However,</w:t>
+      </w:r>
+      <w:r>
+        <w:rPr>
+          <w:sz w:val="32"/>
+          <w:szCs w:val="32"/>
+          <w:lang w:val="en-US"/>
+        </w:rPr>
+        <w:t xml:space="preserve"> we got so much useful feedback from the user </w:t>
+      </w:r>
+      <w:r>
+        <w:rPr>
+          <w:sz w:val="32"/>
+          <w:szCs w:val="32"/>
+          <w:lang w:val="en-US"/>
+        </w:rPr>
+        <w:t>the</w:t>
+      </w:r>
+      <w:r>
+        <w:rPr>
+          <w:sz w:val="32"/>
+          <w:szCs w:val="32"/>
+          <w:lang w:val="en-US"/>
+        </w:rPr>
+        <w:t xml:space="preserve"> following are some of the key areas we improved in our website after getting feedback from the user:</w:t>
+      </w:r>
+    </w:p>
+    <w:p>
+      <w:pPr>
+        <w:pStyle w:val="ListParagraph"/>
+        <w:numPr>
+          <w:ilvl w:val="0"/>
+          <w:numId w:val="6"/>
+        </w:numPr>
+        <w:jc w:val="both"/>
+        <w:rPr>
+          <w:sz w:val="32"/>
+          <w:szCs w:val="32"/>
+          <w:lang w:val="en-US"/>
+        </w:rPr>
+      </w:pPr>
+      <w:r>
+        <w:rPr>
+          <w:sz w:val="32"/>
+          <w:szCs w:val="32"/>
+          <w:lang w:val="en-US"/>
+        </w:rPr>
+        <w:t>We changed the “Update details” page in which users can update their profile easily.</w:t>
+      </w:r>
+    </w:p>
+    <w:p>
+      <w:pPr>
+        <w:pStyle w:val="ListParagraph"/>
+        <w:numPr>
+          <w:ilvl w:val="0"/>
+          <w:numId w:val="6"/>
+        </w:numPr>
+        <w:jc w:val="both"/>
+        <w:rPr>
+          <w:sz w:val="32"/>
+          <w:szCs w:val="32"/>
+          <w:lang w:val="en-US"/>
+        </w:rPr>
+      </w:pPr>
+      <w:r>
+        <w:rPr>
+          <w:sz w:val="32"/>
+          <w:szCs w:val="32"/>
+          <w:lang w:val="en-US"/>
+        </w:rPr>
+        <w:t>We combined “Home” page and “Library” pages into the main “</w:t>
+      </w:r>
+      <w:r>
+        <w:rPr>
+          <w:sz w:val="32"/>
+          <w:szCs w:val="32"/>
+          <w:lang w:val="en-US"/>
+        </w:rPr>
+        <w:t>Home”</w:t>
+      </w:r>
+      <w:r>
+        <w:rPr>
+          <w:sz w:val="32"/>
+          <w:szCs w:val="32"/>
+          <w:lang w:val="en-US"/>
+        </w:rPr>
+        <w:t xml:space="preserve"> page in which the users perform </w:t>
+      </w:r>
+      <w:r>
+        <w:rPr>
+          <w:sz w:val="32"/>
+          <w:szCs w:val="32"/>
+          <w:lang w:val="en-US"/>
+        </w:rPr>
+        <w:t>all required tasks at one page like create library, share library etc.</w:t>
+      </w:r>
+    </w:p>
+    <w:p>
+      <w:pPr>
+        <w:pStyle w:val="ListParagraph"/>
+        <w:numPr>
+          <w:ilvl w:val="0"/>
+          <w:numId w:val="6"/>
+        </w:numPr>
+        <w:jc w:val="both"/>
+        <w:rPr>
+          <w:sz w:val="32"/>
+          <w:szCs w:val="32"/>
+          <w:lang w:val="en-US"/>
+        </w:rPr>
+      </w:pPr>
+      <w:r>
+        <w:rPr>
+          <w:sz w:val="32"/>
+          <w:szCs w:val="32"/>
+          <w:lang w:val="en-US"/>
+        </w:rPr>
+        <w:t>We also added security measures for password and real time feedback when the user registers with the website (Signup page).</w:t>
+      </w:r>
+      <w:r>
+        <w:rPr>
+          <w:sz w:val="32"/>
+          <w:szCs w:val="32"/>
+          <w:lang w:val="en-US"/>
+        </w:rPr>
+        <w:t xml:space="preserve"> </w:t>
+      </w:r>
+    </w:p>
+    <w:p>
+      <w:pPr>
+        <w:pStyle w:val="ListParagraph"/>
+        <w:ind w:left="500"/>
+        <w:jc w:val="both"/>
+        <w:rPr>
+          <w:sz w:val="32"/>
+          <w:szCs w:val="32"/>
+          <w:lang w:val="en-US"/>
+        </w:rPr>
+      </w:pPr>
+    </w:p>
+    <w:p>
+      <w:pPr>
+        <w:jc w:val="both"/>
+        <w:rPr>
+          <w:sz w:val="32"/>
+          <w:szCs w:val="32"/>
+          <w:lang w:val="en-US"/>
+        </w:rPr>
+      </w:pPr>
+      <w:r>
+        <w:rPr>
+          <w:b/>
+          <w:sz w:val="32"/>
+          <w:szCs w:val="32"/>
+          <w:lang w:val="en-US"/>
+        </w:rPr>
+        <w:t xml:space="preserve">  </w:t>
+      </w:r>
+      <w:r>
+        <w:rPr>
+          <w:sz w:val="32"/>
+          <w:szCs w:val="32"/>
+          <w:lang w:val="en-US"/>
+        </w:rPr>
+        <w:t xml:space="preserve">The full </w:t>
+      </w:r>
+      <w:r>
+        <w:rPr>
+          <w:sz w:val="32"/>
+          <w:szCs w:val="32"/>
+          <w:lang w:val="en-US"/>
+        </w:rPr>
+        <w:t>video</w:t>
+      </w:r>
+      <w:r>
+        <w:rPr>
+          <w:sz w:val="32"/>
+          <w:szCs w:val="32"/>
+          <w:lang w:val="en-US"/>
+        </w:rPr>
+        <w:t xml:space="preserve"> recording for the usability testing can be accessed from the following link </w:t>
+      </w:r>
+      <w:r>
+        <w:rPr>
+          <w:sz w:val="32"/>
+          <w:szCs w:val="32"/>
+          <w:lang w:val="en-US"/>
+        </w:rPr>
+        <w:t>below:</w:t>
+      </w:r>
+    </w:p>
+    <w:p>
+      <w:pPr>
+        <w:jc w:val="both"/>
+      </w:pPr>
+      <w:hyperlink r:id="rId6" w:history="1">
+        <w:r>
+          <w:rPr>
+            <w:rStyle w:val="Hyperlink"/>
+          </w:rPr>
+          <w:t>https://maynoothuniversity-my.sharepoint.com/personal/chunhung_chen_2019_mumail_ie/_layouts/15/guestaccess.aspx?e=4%3anfBtru&amp;at=9&amp;share=EQHddiRY05JGiwESzAGkUU0BpMk9GJWHs0gFCn0Ry8BvIQ&amp;cid=44be1f63-3b29-4951-94ad-0011a58ecf1e</w:t>
+        </w:r>
+      </w:hyperlink>
+    </w:p>
+    <w:p>
+      <w:pPr>
+        <w:jc w:val="both"/>
+      </w:pPr>
+    </w:p>
+    <w:p>
+      <w:pPr>
+        <w:jc w:val="both"/>
+        <w:rPr>
+          <w:sz w:val="32"/>
+          <w:szCs w:val="32"/>
+          <w:lang w:val="en-US"/>
+        </w:rPr>
+      </w:pPr>
+      <w:r>
+        <w:rPr>
+          <w:sz w:val="32"/>
+          <w:szCs w:val="32"/>
+          <w:lang w:val="en-US"/>
+        </w:rPr>
+        <w:t xml:space="preserve"> </w:t>
+      </w:r>
+      <w:r>
+        <w:rPr>
+          <w:sz w:val="32"/>
+          <w:szCs w:val="32"/>
+          <w:lang w:val="en-US"/>
+        </w:rPr>
+        <w:t>The test script for the usability testing is taken from the following textbook:</w:t>
+      </w:r>
+    </w:p>
+    <w:p>
+      <w:pPr>
+        <w:jc w:val="both"/>
+        <w:rPr>
+          <w:sz w:val="32"/>
+          <w:szCs w:val="32"/>
+          <w:lang w:val="en-US"/>
+        </w:rPr>
+      </w:pPr>
+      <w:r>
+        <w:rPr>
+          <w:sz w:val="32"/>
+          <w:szCs w:val="32"/>
+          <w:lang w:val="en-US"/>
+        </w:rPr>
+        <w:t xml:space="preserve">“Rocket surgery made easy </w:t>
+      </w:r>
+      <w:proofErr w:type="spellStart"/>
+      <w:r>
+        <w:rPr>
+          <w:sz w:val="32"/>
+          <w:szCs w:val="32"/>
+          <w:lang w:val="en-US"/>
+        </w:rPr>
+        <w:t>the</w:t>
+      </w:r>
+      <w:proofErr w:type="spellEnd"/>
+      <w:r>
+        <w:rPr>
+          <w:sz w:val="32"/>
+          <w:szCs w:val="32"/>
+          <w:lang w:val="en-US"/>
+        </w:rPr>
+        <w:t xml:space="preserve"> do it yourself guide” by Steve </w:t>
+      </w:r>
+      <w:proofErr w:type="spellStart"/>
+      <w:r>
+        <w:rPr>
+          <w:sz w:val="32"/>
+          <w:szCs w:val="32"/>
+          <w:lang w:val="en-US"/>
+        </w:rPr>
+        <w:t>Kurg</w:t>
+      </w:r>
+      <w:proofErr w:type="spellEnd"/>
+      <w:r>
+        <w:rPr>
+          <w:sz w:val="32"/>
+          <w:szCs w:val="32"/>
+          <w:lang w:val="en-US"/>
+        </w:rPr>
+        <w:t>. [</w:t>
+      </w:r>
+      <w:r>
+        <w:rPr>
+          <w:sz w:val="32"/>
+          <w:szCs w:val="32"/>
+          <w:lang w:val="en-US"/>
+        </w:rPr>
+        <w:t xml:space="preserve"> test-script from page 152 to 157].</w:t>
+      </w:r>
+    </w:p>
+    <w:p>
+      <w:pPr>
+        <w:jc w:val="both"/>
+        <w:rPr>
+          <w:sz w:val="32"/>
+          <w:szCs w:val="32"/>
+          <w:lang w:val="en-US"/>
+        </w:rPr>
+      </w:pPr>
+    </w:p>
+    <w:p>
+      <w:pPr>
+        <w:jc w:val="both"/>
+        <w:rPr>
+          <w:sz w:val="32"/>
+          <w:szCs w:val="32"/>
+          <w:lang w:val="en-US"/>
+        </w:rPr>
+      </w:pPr>
+      <w:r>
+        <w:rPr>
+          <w:sz w:val="32"/>
+          <w:szCs w:val="32"/>
+          <w:lang w:val="en-US"/>
+        </w:rPr>
+        <w:t xml:space="preserve">The </w:t>
+      </w:r>
+      <w:r>
+        <w:rPr>
+          <w:sz w:val="32"/>
+          <w:szCs w:val="32"/>
+          <w:lang w:val="en-US"/>
+        </w:rPr>
+        <w:t>recording contest from</w:t>
+      </w:r>
+      <w:r>
+        <w:rPr>
+          <w:sz w:val="32"/>
+          <w:szCs w:val="32"/>
+          <w:lang w:val="en-US"/>
+        </w:rPr>
+        <w:t xml:space="preserve"> for the usability testing is</w:t>
+      </w:r>
+      <w:r>
+        <w:rPr>
+          <w:sz w:val="32"/>
+          <w:szCs w:val="32"/>
+          <w:lang w:val="en-US"/>
+        </w:rPr>
+        <w:t xml:space="preserve"> also</w:t>
+      </w:r>
+      <w:r>
+        <w:rPr>
+          <w:sz w:val="32"/>
+          <w:szCs w:val="32"/>
+          <w:lang w:val="en-US"/>
+        </w:rPr>
+        <w:t xml:space="preserve"> taken from the following textbook:</w:t>
+      </w:r>
+    </w:p>
+    <w:p>
+      <w:pPr>
+        <w:jc w:val="both"/>
+        <w:rPr>
+          <w:sz w:val="32"/>
+          <w:szCs w:val="32"/>
+          <w:lang w:val="en-US"/>
+        </w:rPr>
+      </w:pPr>
+      <w:r>
+        <w:rPr>
+          <w:sz w:val="32"/>
+          <w:szCs w:val="32"/>
+          <w:lang w:val="en-US"/>
+        </w:rPr>
+        <w:t xml:space="preserve">“Rocket surgery made easy </w:t>
+      </w:r>
+      <w:proofErr w:type="spellStart"/>
+      <w:r>
+        <w:rPr>
+          <w:sz w:val="32"/>
+          <w:szCs w:val="32"/>
+          <w:lang w:val="en-US"/>
+        </w:rPr>
+        <w:t>the</w:t>
+      </w:r>
+      <w:proofErr w:type="spellEnd"/>
+      <w:r>
+        <w:rPr>
+          <w:sz w:val="32"/>
+          <w:szCs w:val="32"/>
+          <w:lang w:val="en-US"/>
+        </w:rPr>
+        <w:t xml:space="preserve"> do it yourself guide” by Steve </w:t>
+      </w:r>
+      <w:proofErr w:type="spellStart"/>
+      <w:r>
+        <w:rPr>
+          <w:sz w:val="32"/>
+          <w:szCs w:val="32"/>
+          <w:lang w:val="en-US"/>
+        </w:rPr>
+        <w:t>Kurg</w:t>
+      </w:r>
+      <w:proofErr w:type="spellEnd"/>
+      <w:r>
+        <w:rPr>
+          <w:sz w:val="32"/>
+          <w:szCs w:val="32"/>
+          <w:lang w:val="en-US"/>
+        </w:rPr>
+        <w:t>. [</w:t>
+      </w:r>
+      <w:r>
+        <w:rPr>
+          <w:sz w:val="32"/>
+          <w:szCs w:val="32"/>
+          <w:lang w:val="en-US"/>
+        </w:rPr>
+        <w:t xml:space="preserve"> test-script from page 15</w:t>
+      </w:r>
+      <w:r>
+        <w:rPr>
+          <w:sz w:val="32"/>
+          <w:szCs w:val="32"/>
+          <w:lang w:val="en-US"/>
+        </w:rPr>
+        <w:t>8</w:t>
+      </w:r>
+      <w:r>
+        <w:rPr>
+          <w:sz w:val="32"/>
+          <w:szCs w:val="32"/>
+          <w:lang w:val="en-US"/>
+        </w:rPr>
+        <w:t>].</w:t>
+      </w:r>
+    </w:p>
+    <w:p>
+      <w:pPr>
+        <w:jc w:val="both"/>
+        <w:rPr>
+          <w:sz w:val="32"/>
+          <w:szCs w:val="32"/>
+          <w:lang w:val="en-US"/>
+        </w:rPr>
+      </w:pPr>
+    </w:p>
+    <w:p>
+      <w:pPr>
+        <w:ind w:left="140"/>
+        <w:jc w:val="both"/>
+        <w:rPr>
+          <w:sz w:val="32"/>
+          <w:szCs w:val="32"/>
+          <w:lang w:val="en-US"/>
+        </w:rPr>
+      </w:pPr>
+      <w:r>
+        <w:rPr>
+          <w:noProof/>
+        </w:rPr>
+        <w:lastRenderedPageBreak/>
+        <mc:AlternateContent>
+          <mc:Choice Requires="wps">
+            <w:drawing>
+              <wp:anchor distT="0" distB="0" distL="114300" distR="114300" simplePos="0" relativeHeight="251664384" behindDoc="0" locked="0" layoutInCell="1" allowOverlap="1" wp14:anchorId="65BE2A7E" wp14:editId="353B922F">
+                <wp:simplePos x="0" y="0"/>
+                <wp:positionH relativeFrom="column">
+                  <wp:posOffset>-317395</wp:posOffset>
+                </wp:positionH>
+                <wp:positionV relativeFrom="paragraph">
+                  <wp:posOffset>15114</wp:posOffset>
+                </wp:positionV>
+                <wp:extent cx="6476370" cy="8320284"/>
+                <wp:effectExtent l="0" t="0" r="19685" b="24130"/>
+                <wp:wrapNone/>
+                <wp:docPr id="10" name="Rectangle 10"/>
+                <wp:cNvGraphicFramePr/>
+                <a:graphic xmlns:a="http://schemas.openxmlformats.org/drawingml/2006/main">
+                  <a:graphicData uri="http://schemas.microsoft.com/office/word/2010/wordprocessingShape">
+                    <wps:wsp>
+                      <wps:cNvSpPr/>
+                      <wps:spPr>
+                        <a:xfrm>
+                          <a:off x="0" y="0"/>
+                          <a:ext cx="6476370" cy="8320284"/>
+                        </a:xfrm>
+                        <a:prstGeom prst="rect">
+                          <a:avLst/>
+                        </a:prstGeom>
+                        <a:noFill/>
+                        <a:ln>
+                          <a:solidFill>
+                            <a:schemeClr val="tx1"/>
+                          </a:solidFill>
+                        </a:ln>
+                      </wps:spPr>
+                      <wps:style>
+                        <a:lnRef idx="2">
+                          <a:schemeClr val="accent1">
+                            <a:shade val="50000"/>
+                          </a:schemeClr>
+                        </a:lnRef>
+                        <a:fillRef idx="1">
+                          <a:schemeClr val="accent1"/>
+                        </a:fillRef>
+                        <a:effectRef idx="0">
+                          <a:schemeClr val="accent1"/>
+                        </a:effectRef>
+                        <a:fontRef idx="minor">
+                          <a:schemeClr val="lt1"/>
+                        </a:fontRef>
+                      </wps:style>
+                      <wps:bodyPr rot="0" spcFirstLastPara="0" vertOverflow="overflow" horzOverflow="overflow" vert="horz" wrap="square" lIns="91440" tIns="45720" rIns="91440" bIns="45720" numCol="1" spcCol="0" rtlCol="0" fromWordArt="0" anchor="ctr" anchorCtr="0" forceAA="0" compatLnSpc="1">
+                        <a:prstTxWarp prst="textNoShape">
+                          <a:avLst/>
+                        </a:prstTxWarp>
+                        <a:noAutofit/>
+                      </wps:bodyPr>
+                    </wps:wsp>
+                  </a:graphicData>
+                </a:graphic>
+                <wp14:sizeRelV relativeFrom="margin">
+                  <wp14:pctHeight>0</wp14:pctHeight>
+                </wp14:sizeRelV>
+              </wp:anchor>
+            </w:drawing>
+          </mc:Choice>
+          <mc:Fallback>
+            <w:pict>
+              <v:rect w14:anchorId="23BFA6EC" id="Rectangle 10" o:spid="_x0000_s1026" style="position:absolute;margin-left:-25pt;margin-top:1.2pt;width:509.95pt;height:655.15pt;z-index:251664384;visibility:visible;mso-wrap-style:square;mso-height-percent:0;mso-wrap-distance-left:9pt;mso-wrap-distance-top:0;mso-wrap-distance-right:9pt;mso-wrap-distance-bottom:0;mso-position-horizontal:absolute;mso-position-horizontal-relative:text;mso-position-vertical:absolute;mso-position-vertical-relative:text;mso-height-percent:0;mso-height-relative:margin;v-text-anchor:middle" o:gfxdata="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" filled="f" strokecolor="black [3213]" strokeweight="1pt"/>
+            </w:pict>
+          </mc:Fallback>
+        </mc:AlternateContent>
+      </w:r>
+      <w:r>
+        <w:rPr>
+          <w:noProof/>
+        </w:rPr>
+        <w:drawing>
+          <wp:inline distT="0" distB="0" distL="0" distR="0" wp14:anchorId="7E2E3A76" wp14:editId="284C333A">
+            <wp:extent cx="5727700" cy="7643495"/>
+            <wp:effectExtent l="0" t="0" r="6350" b="0"/>
+            <wp:docPr id="6" name="Picture 6"/>
+            <wp:cNvGraphicFramePr>
+              <a:graphicFrameLocks xmlns:a="http://schemas.openxmlformats.org/drawingml/2006/main" noChangeAspect="1"/>
+            </wp:cNvGraphicFramePr>
+            <a:graphic xmlns:a="http://schemas.openxmlformats.org/drawingml/2006/main">
+              <a:graphicData uri="http://schemas.openxmlformats.org/drawingml/2006/picture">
+                <pic:pic xmlns:pic="http://schemas.openxmlformats.org/drawingml/2006/picture">
+                  <pic:nvPicPr>
+                    <pic:cNvPr id="0" name="Picture 1"/>
+                    <pic:cNvPicPr>
+                      <a:picLocks noChangeAspect="1" noChangeArrowheads="1"/>
+                    </pic:cNvPicPr>
+                  </pic:nvPicPr>
+                  <pic:blipFill>
+                    <a:blip r:embed="rId7" cstate="print">
+                      <a:extLst>
+                        <a:ext uri="{28A0092B-C50C-407E-A947-70E740481C1C}">
+                          <a14:useLocalDpi xmlns:a14="http://schemas.microsoft.com/office/drawing/2010/main" val="0"/>
+                        </a:ext>
+                      </a:extLst>
+                    </a:blip>
+                    <a:srcRect/>
+                    <a:stretch>
+                      <a:fillRect/>
+                    </a:stretch>
+                  </pic:blipFill>
+                  <pic:spPr bwMode="auto">
+                    <a:xfrm>
+                      <a:off x="0" y="0"/>
+                      <a:ext cx="5727700" cy="7643495"/>
+                    </a:xfrm>
+                    <a:prstGeom prst="rect">
+                      <a:avLst/>
+                    </a:prstGeom>
+                    <a:noFill/>
+                    <a:ln>
+                      <a:noFill/>
+                    </a:ln>
+                  </pic:spPr>
+                </pic:pic>
+              </a:graphicData>
+            </a:graphic>
+          </wp:inline>
+        </w:drawing>
+      </w:r>
+    </w:p>
+    <w:p>
+      <w:pPr>
+        <w:jc w:val="both"/>
+        <w:rPr>
+          <w:i/>
+          <w:sz w:val="32"/>
+          <w:szCs w:val="32"/>
+          <w:lang w:val="en-US"/>
+        </w:rPr>
+      </w:pPr>
+      <w:r>
+        <w:rPr>
+          <w:i/>
+          <w:sz w:val="32"/>
+          <w:szCs w:val="32"/>
+          <w:lang w:val="en-US"/>
+        </w:rPr>
+        <w:t>Figure 2: The Recording contest form for the usability testing on the Bibliography Manager website.</w:t>
+      </w:r>
+    </w:p>
+    <w:p>
+      <w:pPr>
+        <w:jc w:val="both"/>
+        <w:rPr>
+          <w:sz w:val="32"/>
+          <w:szCs w:val="32"/>
+          <w:lang w:val="en-US"/>
+        </w:rPr>
+      </w:pPr>
+      <w:r>
+        <w:rPr>
+          <w:sz w:val="32"/>
+          <w:szCs w:val="32"/>
+          <w:lang w:val="en-US"/>
+        </w:rPr>
+        <w:t xml:space="preserve"> </w:t>
+      </w:r>
     </w:p>
     <w:p>
       <w:pPr>
@@ -1983,12 +3001,12 @@
     <w:tbl>
       <w:tblPr>
         <w:tblStyle w:val="TableGrid"/>
-        <w:tblW w:w="9198" w:type="dxa"/>
+        <w:tblW w:w="10356" w:type="dxa"/>
         <w:jc w:val="center"/>
         <w:tblLook w:val="04A0" w:firstRow="1" w:lastRow="0" w:firstColumn="1" w:lastColumn="0" w:noHBand="0" w:noVBand="1"/>
       </w:tblPr>
       <w:tblGrid>
-        <w:gridCol w:w="10441"/>
+        <w:gridCol w:w="10356"/>
       </w:tblGrid>
       <w:tr>
         <w:trPr>
@@ -1997,7 +3015,7 @@
         </w:trPr>
         <w:tc>
           <w:tcPr>
-            <w:tcW w:w="9198" w:type="dxa"/>
+            <w:tcW w:w="10356" w:type="dxa"/>
           </w:tcPr>
           <w:p>
             <w:pPr>
@@ -2014,10 +3032,11 @@
                 <w:szCs w:val="32"/>
                 <w:lang w:val="en-US"/>
               </w:rPr>
+              <w:lastRenderedPageBreak/>
               <w:drawing>
-                <wp:inline distT="0" distB="0" distL="0" distR="0" wp14:anchorId="3758FCF4" wp14:editId="6BED00D2">
-                  <wp:extent cx="6493397" cy="2157550"/>
-                  <wp:effectExtent l="0" t="0" r="0" b="1905"/>
+                <wp:inline distT="0" distB="0" distL="0" distR="0" wp14:anchorId="3758FCF4" wp14:editId="115D8014">
+                  <wp:extent cx="5789225" cy="1923576"/>
+                  <wp:effectExtent l="0" t="0" r="2540" b="635"/>
                   <wp:docPr id="1" name="Picture 1"/>
                   <wp:cNvGraphicFramePr>
                     <a:graphicFrameLocks xmlns:a="http://schemas.openxmlformats.org/drawingml/2006/main" noChangeAspect="1"/>
@@ -2030,7 +3049,7 @@
                           <pic:cNvPicPr/>
                         </pic:nvPicPr>
                         <pic:blipFill>
-                          <a:blip r:embed="rId6"/>
+                          <a:blip r:embed="rId8"/>
                           <a:stretch>
                             <a:fillRect/>
                           </a:stretch>
@@ -2038,7 +3057,7 @@
                         <pic:spPr>
                           <a:xfrm>
                             <a:off x="0" y="0"/>
-                            <a:ext cx="6751141" cy="2243190"/>
+                            <a:ext cx="6056368" cy="2012339"/>
                           </a:xfrm>
                           <a:prstGeom prst="rect">
                             <a:avLst/>
@@ -2573,6 +3592,95 @@
     </w:lvl>
   </w:abstractNum>
   <w:abstractNum w:abstractNumId="2" w15:restartNumberingAfterBreak="0">
+    <w:nsid w:val="1F9C4D1E"/>
+    <w:multiLevelType w:val="hybridMultilevel"/>
+    <w:tmpl w:val="0200FA76"/>
+    <w:lvl w:ilvl="0" w:tplc="3D6CCC58">
+      <w:start w:val="1"/>
+      <w:numFmt w:val="decimal"/>
+      <w:lvlText w:val="%1)"/>
+      <w:lvlJc w:val="left"/>
+      <w:pPr>
+        <w:ind w:left="500" w:hanging="360"/>
+      </w:pPr>
+      <w:rPr>
+        <w:rFonts w:hint="default"/>
+      </w:rPr>
+    </w:lvl>
+    <w:lvl w:ilvl="1" w:tplc="04090019" w:tentative="1">
+      <w:start w:val="1"/>
+      <w:numFmt w:val="lowerLetter"/>
+      <w:lvlText w:val="%2."/>
+      <w:lvlJc w:val="left"/>
+      <w:pPr>
+        <w:ind w:left="1220" w:hanging="360"/>
+      </w:pPr>
+    </w:lvl>
+    <w:lvl w:ilvl="2" w:tplc="0409001B" w:tentative="1">
+      <w:start w:val="1"/>
+      <w:numFmt w:val="lowerRoman"/>
+      <w:lvlText w:val="%3."/>
+      <w:lvlJc w:val="right"/>
+      <w:pPr>
+        <w:ind w:left="1940" w:hanging="180"/>
+      </w:pPr>
+    </w:lvl>
+    <w:lvl w:ilvl="3" w:tplc="0409000F" w:tentative="1">
+      <w:start w:val="1"/>
+      <w:numFmt w:val="decimal"/>
+      <w:lvlText w:val="%4."/>
+      <w:lvlJc w:val="left"/>
+      <w:pPr>
+        <w:ind w:left="2660" w:hanging="360"/>
+      </w:pPr>
+    </w:lvl>
+    <w:lvl w:ilvl="4" w:tplc="04090019" w:tentative="1">
+      <w:start w:val="1"/>
+      <w:numFmt w:val="lowerLetter"/>
+      <w:lvlText w:val="%5."/>
+      <w:lvlJc w:val="left"/>
+      <w:pPr>
+        <w:ind w:left="3380" w:hanging="360"/>
+      </w:pPr>
+    </w:lvl>
+    <w:lvl w:ilvl="5" w:tplc="0409001B" w:tentative="1">
+      <w:start w:val="1"/>
+      <w:numFmt w:val="lowerRoman"/>
+      <w:lvlText w:val="%6."/>
+      <w:lvlJc w:val="right"/>
+      <w:pPr>
+        <w:ind w:left="4100" w:hanging="180"/>
+      </w:pPr>
+    </w:lvl>
+    <w:lvl w:ilvl="6" w:tplc="0409000F" w:tentative="1">
+      <w:start w:val="1"/>
+      <w:numFmt w:val="decimal"/>
+      <w:lvlText w:val="%7."/>
+      <w:lvlJc w:val="left"/>
+      <w:pPr>
+        <w:ind w:left="4820" w:hanging="360"/>
+      </w:pPr>
+    </w:lvl>
+    <w:lvl w:ilvl="7" w:tplc="04090019" w:tentative="1">
+      <w:start w:val="1"/>
+      <w:numFmt w:val="lowerLetter"/>
+      <w:lvlText w:val="%8."/>
+      <w:lvlJc w:val="left"/>
+      <w:pPr>
+        <w:ind w:left="5540" w:hanging="360"/>
+      </w:pPr>
+    </w:lvl>
+    <w:lvl w:ilvl="8" w:tplc="0409001B" w:tentative="1">
+      <w:start w:val="1"/>
+      <w:numFmt w:val="lowerRoman"/>
+      <w:lvlText w:val="%9."/>
+      <w:lvlJc w:val="right"/>
+      <w:pPr>
+        <w:ind w:left="6260" w:hanging="180"/>
+      </w:pPr>
+    </w:lvl>
+  </w:abstractNum>
+  <w:abstractNum w:abstractNumId="3" w15:restartNumberingAfterBreak="0">
     <w:nsid w:val="3814184B"/>
     <w:multiLevelType w:val="hybridMultilevel"/>
     <w:tmpl w:val="6E44B244"/>
@@ -2685,7 +3793,7 @@
       </w:rPr>
     </w:lvl>
   </w:abstractNum>
-  <w:abstractNum w:abstractNumId="3" w15:restartNumberingAfterBreak="0">
+  <w:abstractNum w:abstractNumId="4" w15:restartNumberingAfterBreak="0">
     <w:nsid w:val="57B27E3C"/>
     <w:multiLevelType w:val="hybridMultilevel"/>
     <w:tmpl w:val="EF704460"/>
@@ -2798,7 +3906,7 @@
       </w:rPr>
     </w:lvl>
   </w:abstractNum>
-  <w:abstractNum w:abstractNumId="4" w15:restartNumberingAfterBreak="0">
+  <w:abstractNum w:abstractNumId="5" w15:restartNumberingAfterBreak="0">
     <w:nsid w:val="75D70374"/>
     <w:multiLevelType w:val="hybridMultilevel"/>
     <w:tmpl w:val="559E1A58"/>
@@ -2888,15 +3996,18 @@
     <w:abstractNumId w:val="1"/>
   </w:num>
   <w:num w:numId="2">
-    <w:abstractNumId w:val="3"/>
+    <w:abstractNumId w:val="4"/>
   </w:num>
   <w:num w:numId="3">
-    <w:abstractNumId w:val="4"/>
+    <w:abstractNumId w:val="5"/>
   </w:num>
   <w:num w:numId="4">
     <w:abstractNumId w:val="0"/>
   </w:num>
   <w:num w:numId="5">
+    <w:abstractNumId w:val="3"/>
+  </w:num>
+  <w:num w:numId="6">
     <w:abstractNumId w:val="2"/>
   </w:num>
 </w:numbering>
@@ -3021,6 +4132,7 @@
     <w:lsdException w:name="HTML Sample" w:semiHidden="1" w:unhideWhenUsed="1"/>
     <w:lsdException w:name="HTML Typewriter" w:semiHidden="1" w:unhideWhenUsed="1"/>
     <w:lsdException w:name="HTML Variable" w:semiHidden="1" w:unhideWhenUsed="1"/>
+    <w:lsdException w:name="Normal Table" w:semiHidden="1" w:unhideWhenUsed="1"/>
     <w:lsdException w:name="annotation subject" w:semiHidden="1" w:unhideWhenUsed="1"/>
     <w:lsdException w:name="No List" w:semiHidden="1" w:unhideWhenUsed="1"/>
     <w:lsdException w:name="Outline List 1" w:semiHidden="1" w:unhideWhenUsed="1"/>
@@ -3067,8 +4179,10 @@
     <w:lsdException w:name="Table Subtle 2" w:semiHidden="1" w:unhideWhenUsed="1"/>
     <w:lsdException w:name="Table Web 1" w:semiHidden="1" w:unhideWhenUsed="1"/>
     <w:lsdException w:name="Table Web 2" w:semiHidden="1" w:unhideWhenUsed="1"/>
+    <w:lsdException w:name="Table Web 3" w:semiHidden="1" w:unhideWhenUsed="1"/>
     <w:lsdException w:name="Balloon Text" w:semiHidden="1" w:unhideWhenUsed="1"/>
     <w:lsdException w:name="Table Grid" w:uiPriority="39"/>
+    <w:lsdException w:name="Table Theme" w:semiHidden="1" w:unhideWhenUsed="1"/>
     <w:lsdException w:name="Placeholder Text" w:semiHidden="1"/>
     <w:lsdException w:name="No Spacing" w:uiPriority="1" w:qFormat="1"/>
     <w:lsdException w:name="Light Shading" w:uiPriority="60"/>
@@ -3395,6 +4509,18 @@
       <w:szCs w:val="18"/>
     </w:rPr>
   </w:style>
+  <w:style w:type="character" w:styleId="Hyperlink">
+    <w:name w:val="Hyperlink"/>
+    <w:basedOn w:val="DefaultParagraphFont"/>
+    <w:uiPriority w:val="99"/>
+    <w:semiHidden/>
+    <w:unhideWhenUsed/>
+    <w:rsid w:val="004D6FE5"/>
+    <w:rPr>
+      <w:color w:val="0000FF"/>
+      <w:u w:val="single"/>
+    </w:rPr>
+  </w:style>
 </w:styles>
 </file>
 
